--- a/JavaScript.docx
+++ b/JavaScript.docx
@@ -53,7 +53,6 @@
       <w:r>
         <w:t xml:space="preserve">= </w:t>
       </w:r>
-      <w:proofErr w:type="gramStart"/>
       <w:r>
         <w:rPr>
           <w:color w:val="2F5496" w:themeColor="accent1" w:themeShade="BF"/>
@@ -61,11 +60,7 @@
         <w:t>function</w:t>
       </w:r>
       <w:r>
-        <w:t>(</w:t>
-      </w:r>
-      <w:proofErr w:type="gramEnd"/>
-      <w:r>
-        <w:t>name, age) {</w:t>
+        <w:t>(name, age) {</w:t>
       </w:r>
     </w:p>
     <w:p>
@@ -118,7 +113,6 @@
         <w:pStyle w:val="Code"/>
         <w:spacing w:before="0"/>
       </w:pPr>
-      <w:proofErr w:type="gramStart"/>
       <w:r>
         <w:rPr>
           <w:color w:val="FF0000"/>
@@ -141,149 +135,122 @@
         <w:rPr>
           <w:color w:val="FFFF00"/>
         </w:rPr>
+        <w:t xml:space="preserve">speak </w:t>
+      </w:r>
+      <w:r>
+        <w:t xml:space="preserve">= </w:t>
+      </w:r>
+      <w:r>
+        <w:rPr>
+          <w:color w:val="2F5496" w:themeColor="accent1" w:themeShade="BF"/>
+        </w:rPr>
+        <w:t>function</w:t>
+      </w:r>
+      <w:r>
+        <w:t>() {</w:t>
+      </w:r>
+    </w:p>
+    <w:p>
+      <w:pPr>
+        <w:pStyle w:val="Code"/>
+        <w:spacing w:before="0"/>
+      </w:pPr>
+      <w:r>
+        <w:t xml:space="preserve">  </w:t>
+      </w:r>
+      <w:r>
+        <w:rPr>
+          <w:color w:val="FE6666"/>
+        </w:rPr>
+        <w:t>return</w:t>
+      </w:r>
+      <w:r>
+        <w:rPr>
+          <w:color w:val="7030A0"/>
+        </w:rPr>
+        <w:t xml:space="preserve"> </w:t>
+      </w:r>
+      <w:r>
+        <w:t>`Hello, my name is  ${this.</w:t>
+      </w:r>
+      <w:r>
+        <w:rPr>
+          <w:color w:val="00B050"/>
+        </w:rPr>
+        <w:t>name</w:t>
+      </w:r>
+      <w:r>
+        <w:t>} and I am ${this.</w:t>
+      </w:r>
+      <w:r>
+        <w:rPr>
+          <w:color w:val="00B050"/>
+        </w:rPr>
+        <w:t>age</w:t>
+      </w:r>
+      <w:r>
+        <w:t>}`</w:t>
+      </w:r>
+    </w:p>
+    <w:p>
+      <w:pPr>
+        <w:pStyle w:val="Code"/>
+        <w:spacing w:before="0"/>
+      </w:pPr>
+      <w:r>
+        <w:t>}</w:t>
+      </w:r>
+    </w:p>
+    <w:p>
+      <w:pPr>
+        <w:pStyle w:val="Code"/>
+        <w:spacing w:before="0"/>
+      </w:pPr>
+      <w:r>
+        <w:rPr>
+          <w:color w:val="F4B083" w:themeColor="accent2" w:themeTint="99"/>
+        </w:rPr>
+        <w:t xml:space="preserve">let </w:t>
+      </w:r>
+      <w:r>
+        <w:rPr>
+          <w:color w:val="FF0000"/>
+        </w:rPr>
+        <w:t xml:space="preserve">victor </w:t>
+      </w:r>
+      <w:r>
+        <w:t xml:space="preserve">= </w:t>
+      </w:r>
+      <w:r>
+        <w:rPr>
+          <w:color w:val="7030A0"/>
+        </w:rPr>
+        <w:t xml:space="preserve">new </w:t>
+      </w:r>
+      <w:r>
+        <w:rPr>
+          <w:color w:val="FF0000"/>
+        </w:rPr>
+        <w:t>Person</w:t>
+      </w:r>
+      <w:r>
+        <w:t>(`Victor`, 23)</w:t>
+      </w:r>
+    </w:p>
+    <w:p>
+      <w:pPr>
+        <w:pStyle w:val="Code"/>
+        <w:spacing w:before="0"/>
+      </w:pPr>
+      <w:r>
+        <w:t>console.log(victor.</w:t>
+      </w:r>
+      <w:r>
+        <w:rPr>
+          <w:color w:val="FFFF00"/>
+        </w:rPr>
         <w:t>speak</w:t>
       </w:r>
-      <w:proofErr w:type="gramEnd"/>
-      <w:r>
-        <w:rPr>
-          <w:color w:val="FFFF00"/>
-        </w:rPr>
-        <w:t xml:space="preserve"> </w:t>
-      </w:r>
-      <w:r>
-        <w:t xml:space="preserve">= </w:t>
-      </w:r>
-      <w:r>
-        <w:rPr>
-          <w:color w:val="2F5496" w:themeColor="accent1" w:themeShade="BF"/>
-        </w:rPr>
-        <w:t>function</w:t>
-      </w:r>
-      <w:r>
-        <w:t>() {</w:t>
-      </w:r>
-    </w:p>
-    <w:p>
-      <w:pPr>
-        <w:pStyle w:val="Code"/>
-        <w:spacing w:before="0"/>
-      </w:pPr>
-      <w:r>
-        <w:t xml:space="preserve">  </w:t>
-      </w:r>
-      <w:r>
-        <w:rPr>
-          <w:color w:val="FE6666"/>
-        </w:rPr>
-        <w:t>return</w:t>
-      </w:r>
-      <w:r>
-        <w:rPr>
-          <w:color w:val="7030A0"/>
-        </w:rPr>
-        <w:t xml:space="preserve"> </w:t>
-      </w:r>
-      <w:r>
-        <w:t xml:space="preserve">`Hello, my name </w:t>
-      </w:r>
-      <w:proofErr w:type="gramStart"/>
-      <w:r>
-        <w:t>is  $</w:t>
-      </w:r>
-      <w:proofErr w:type="gramEnd"/>
-      <w:r>
-        <w:t>{this.</w:t>
-      </w:r>
-      <w:r>
-        <w:rPr>
-          <w:color w:val="00B050"/>
-        </w:rPr>
-        <w:t>name</w:t>
-      </w:r>
-      <w:r>
-        <w:t>} and I am ${this.</w:t>
-      </w:r>
-      <w:r>
-        <w:rPr>
-          <w:color w:val="00B050"/>
-        </w:rPr>
-        <w:t>age</w:t>
-      </w:r>
-      <w:r>
-        <w:t>}`</w:t>
-      </w:r>
-    </w:p>
-    <w:p>
-      <w:pPr>
-        <w:pStyle w:val="Code"/>
-        <w:spacing w:before="0"/>
-      </w:pPr>
-      <w:r>
-        <w:t>}</w:t>
-      </w:r>
-    </w:p>
-    <w:p>
-      <w:pPr>
-        <w:pStyle w:val="Code"/>
-        <w:spacing w:before="0"/>
-      </w:pPr>
-      <w:r>
-        <w:rPr>
-          <w:color w:val="F4B083" w:themeColor="accent2" w:themeTint="99"/>
-        </w:rPr>
-        <w:t xml:space="preserve">let </w:t>
-      </w:r>
-      <w:r>
-        <w:rPr>
-          <w:color w:val="FF0000"/>
-        </w:rPr>
-        <w:t xml:space="preserve">victor </w:t>
-      </w:r>
-      <w:r>
-        <w:t xml:space="preserve">= </w:t>
-      </w:r>
-      <w:r>
-        <w:rPr>
-          <w:color w:val="7030A0"/>
-        </w:rPr>
-        <w:t xml:space="preserve">new </w:t>
-      </w:r>
-      <w:proofErr w:type="gramStart"/>
-      <w:r>
-        <w:rPr>
-          <w:color w:val="FF0000"/>
-        </w:rPr>
-        <w:t>Person</w:t>
-      </w:r>
-      <w:r>
-        <w:t>(</w:t>
-      </w:r>
-      <w:proofErr w:type="gramEnd"/>
-      <w:r>
-        <w:t>`Victor`, 23)</w:t>
-      </w:r>
-    </w:p>
-    <w:p>
-      <w:pPr>
-        <w:pStyle w:val="Code"/>
-        <w:spacing w:before="0"/>
-      </w:pPr>
-      <w:r>
-        <w:t>console.log(</w:t>
-      </w:r>
-      <w:proofErr w:type="spellStart"/>
-      <w:proofErr w:type="gramStart"/>
-      <w:r>
-        <w:t>victor.</w:t>
-      </w:r>
-      <w:r>
-        <w:rPr>
-          <w:color w:val="FFFF00"/>
-        </w:rPr>
-        <w:t>speak</w:t>
-      </w:r>
-      <w:proofErr w:type="spellEnd"/>
-      <w:proofErr w:type="gramEnd"/>
       <w:r>
         <w:t>())</w:t>
       </w:r>
@@ -306,10 +273,10 @@
       <w:r>
         <w:rPr>
           <w:rStyle w:val="Strong"/>
-          <w:rFonts w:ascii="Georgia" w:hAnsi="Georgia"/>
+          <w:rFonts w:asciiTheme="minorHAnsi" w:hAnsiTheme="minorHAnsi" w:cstheme="minorHAnsi"/>
           <w:color w:val="292929"/>
           <w:spacing w:val="-1"/>
-          <w:sz w:val="32"/>
+          <w:szCs w:val="18"/>
           <w:shd w:val="clear" w:color="auto" w:fill="FFFFFF"/>
         </w:rPr>
         <w:t>Work extends class Person</w:t>
@@ -334,7 +301,6 @@
       <w:r>
         <w:t xml:space="preserve">Work = </w:t>
       </w:r>
-      <w:proofErr w:type="gramStart"/>
       <w:r>
         <w:rPr>
           <w:color w:val="0070C0"/>
@@ -342,11 +308,7 @@
         <w:t>function</w:t>
       </w:r>
       <w:r>
-        <w:t>(</w:t>
-      </w:r>
-      <w:proofErr w:type="gramEnd"/>
-      <w:r>
-        <w:t>name, age, work) {</w:t>
+        <w:t>(name, age, work) {</w:t>
       </w:r>
     </w:p>
     <w:p>
@@ -371,165 +333,276 @@
         <w:pStyle w:val="Code"/>
       </w:pPr>
       <w:r>
+        <w:t xml:space="preserve">  this.work = work;</w:t>
+      </w:r>
+    </w:p>
+    <w:p>
+      <w:pPr>
+        <w:pStyle w:val="Code"/>
+      </w:pPr>
+      <w:r>
+        <w:t>}</w:t>
+      </w:r>
+    </w:p>
+    <w:p>
+      <w:r>
+        <w:t>Functions regarder as values and can be passed to variables.</w:t>
+      </w:r>
+    </w:p>
+    <w:p>
+      <w:pPr>
+        <w:pStyle w:val="Code"/>
+      </w:pPr>
+      <w:r>
+        <w:rPr>
+          <w:color w:val="FF0000"/>
+        </w:rPr>
+        <w:t xml:space="preserve">const </w:t>
+      </w:r>
+      <w:r>
+        <w:t xml:space="preserve">getSum = </w:t>
+      </w:r>
+      <w:r>
+        <w:rPr>
+          <w:color w:val="8EAADB" w:themeColor="accent1" w:themeTint="99"/>
+        </w:rPr>
+        <w:t>function</w:t>
+      </w:r>
+      <w:r>
+        <w:t>(num) {</w:t>
+      </w:r>
+    </w:p>
+    <w:p>
+      <w:pPr>
+        <w:pStyle w:val="Code"/>
+        <w:rPr>
+          <w:rtl/>
+          <w:lang w:bidi="fa-IR"/>
+        </w:rPr>
+      </w:pPr>
+      <w:r>
         <w:t xml:space="preserve">  </w:t>
       </w:r>
-      <w:proofErr w:type="gramStart"/>
-      <w:r>
-        <w:t>this.work</w:t>
-      </w:r>
-      <w:proofErr w:type="gramEnd"/>
-      <w:r>
-        <w:t xml:space="preserve"> = work;</w:t>
-      </w:r>
-    </w:p>
-    <w:p>
-      <w:pPr>
-        <w:pStyle w:val="Code"/>
-      </w:pPr>
-      <w:r>
-        <w:t>}</w:t>
-      </w:r>
-    </w:p>
-    <w:p>
-      <w:r>
-        <w:t>Functions regarder as values and can be passed to variables.</w:t>
-      </w:r>
-    </w:p>
-    <w:p>
-      <w:pPr>
-        <w:pStyle w:val="Code"/>
-      </w:pPr>
-      <w:r>
-        <w:t>const getSum = function(num) {</w:t>
-      </w:r>
-    </w:p>
-    <w:p>
-      <w:pPr>
-        <w:pStyle w:val="Code"/>
+      <w:r>
+        <w:rPr>
+          <w:color w:val="FF0000"/>
+        </w:rPr>
+        <w:t xml:space="preserve">return </w:t>
+      </w:r>
+      <w:r>
+        <w:t>num + num;}</w:t>
+      </w:r>
+    </w:p>
+    <w:p>
+      <w:pPr>
+        <w:pStyle w:val="Code"/>
+      </w:pPr>
+      <w:r>
+        <w:t>getSum(9);</w:t>
+      </w:r>
+    </w:p>
+    <w:p>
+      <w:pPr>
+        <w:pStyle w:val="Code"/>
+      </w:pPr>
+      <w:r>
+        <w:rPr>
+          <w:color w:val="FF0000"/>
+        </w:rPr>
+        <w:t xml:space="preserve">cosnt </w:t>
+      </w:r>
+      <w:r>
+        <w:t>addNum = getSum;</w:t>
+      </w:r>
+    </w:p>
+    <w:p>
+      <w:pPr>
+        <w:pStyle w:val="Heading2"/>
+      </w:pPr>
+    </w:p>
+    <w:p/>
+    <w:p/>
+    <w:p>
+      <w:pPr>
+        <w:pStyle w:val="Heading2"/>
+      </w:pPr>
+    </w:p>
+    <w:p>
+      <w:pPr>
+        <w:pStyle w:val="Heading2"/>
+      </w:pPr>
+      <w:r>
+        <w:t>Declarative vs. Imperative JavaScript</w:t>
+      </w:r>
+    </w:p>
+    <w:p>
+      <w:r>
+        <w:t>The imperative approach is more like stating all the steps you would need to achieve a problem.</w:t>
+      </w:r>
+      <w:r>
         <w:rPr>
           <w:rFonts w:hint="cs"/>
           <w:rtl/>
-          <w:lang w:bidi="fa-IR"/>
-        </w:rPr>
-      </w:pPr>
-      <w:r>
-        <w:t xml:space="preserve">  return num + num;}</w:t>
-      </w:r>
-    </w:p>
-    <w:p>
-      <w:pPr>
-        <w:pStyle w:val="Code"/>
-      </w:pPr>
-      <w:proofErr w:type="spellStart"/>
-      <w:proofErr w:type="gramStart"/>
-      <w:r>
-        <w:t>getSum</w:t>
-      </w:r>
-      <w:proofErr w:type="spellEnd"/>
-      <w:r>
-        <w:t>(</w:t>
-      </w:r>
-      <w:proofErr w:type="gramEnd"/>
-      <w:r>
-        <w:t>9);</w:t>
-      </w:r>
-    </w:p>
-    <w:p>
-      <w:pPr>
-        <w:pStyle w:val="Code"/>
-      </w:pPr>
-      <w:proofErr w:type="spellStart"/>
-      <w:r>
-        <w:t>cosnt</w:t>
-      </w:r>
-      <w:proofErr w:type="spellEnd"/>
-      <w:r>
+        </w:rPr>
         <w:t xml:space="preserve"> </w:t>
       </w:r>
-      <w:proofErr w:type="spellStart"/>
-      <w:r>
-        <w:t>addNum</w:t>
-      </w:r>
-      <w:proofErr w:type="spellEnd"/>
-      <w:r>
-        <w:t xml:space="preserve"> = </w:t>
-      </w:r>
-      <w:proofErr w:type="spellStart"/>
-      <w:r>
-        <w:t>getSum</w:t>
-      </w:r>
-      <w:proofErr w:type="spellEnd"/>
+      <w:r>
+        <w:t>While the declarative approach just declares or says what you want to be done.</w:t>
+      </w:r>
+    </w:p>
+    <w:p>
+      <w:pPr>
+        <w:pStyle w:val="Heading3"/>
+      </w:pPr>
+      <w:r>
+        <w:t>The imperative approach</w:t>
+      </w:r>
+    </w:p>
+    <w:p>
+      <w:pPr>
+        <w:pStyle w:val="Code"/>
+      </w:pPr>
+      <w:r>
+        <w:rPr>
+          <w:color w:val="FF0000"/>
+        </w:rPr>
+        <w:t xml:space="preserve">const </w:t>
+      </w:r>
+      <w:r>
+        <w:rPr>
+          <w:color w:val="92D050"/>
+        </w:rPr>
+        <w:t xml:space="preserve">filterArray </w:t>
+      </w:r>
+      <w:r>
+        <w:t>= (array) =&gt; {</w:t>
+      </w:r>
+    </w:p>
+    <w:p>
+      <w:pPr>
+        <w:pStyle w:val="Code"/>
+      </w:pPr>
+      <w:r>
+        <w:t xml:space="preserve">  </w:t>
+      </w:r>
+      <w:r>
+        <w:rPr>
+          <w:color w:val="FF0000"/>
+        </w:rPr>
+        <w:t xml:space="preserve">let </w:t>
+      </w:r>
+      <w:r>
+        <w:rPr>
+          <w:color w:val="0070C0"/>
+        </w:rPr>
+        <w:t xml:space="preserve">filteredArray </w:t>
+      </w:r>
+      <w:r>
+        <w:t>= [];</w:t>
+      </w:r>
+    </w:p>
+    <w:p>
+      <w:pPr>
+        <w:pStyle w:val="Code"/>
+      </w:pPr>
+      <w:r>
+        <w:t xml:space="preserve">  </w:t>
+      </w:r>
+      <w:r>
+        <w:rPr>
+          <w:color w:val="FF0000"/>
+        </w:rPr>
+        <w:t>for</w:t>
+      </w:r>
+      <w:r>
+        <w:t>(let i = 0; i &lt; array.length; i++) {</w:t>
+      </w:r>
+    </w:p>
+    <w:p>
+      <w:pPr>
+        <w:pStyle w:val="Code"/>
+      </w:pPr>
+      <w:r>
+        <w:t xml:space="preserve">    </w:t>
+      </w:r>
+      <w:r>
+        <w:rPr>
+          <w:color w:val="FF0000"/>
+        </w:rPr>
+        <w:t>if</w:t>
+      </w:r>
+      <w:r>
+        <w:t>(array[i] &gt; 5) {</w:t>
+      </w:r>
+    </w:p>
+    <w:p>
+      <w:pPr>
+        <w:pStyle w:val="Code"/>
+      </w:pPr>
+      <w:r>
+        <w:t xml:space="preserve">      </w:t>
+      </w:r>
+      <w:r>
+        <w:rPr>
+          <w:color w:val="4472C4" w:themeColor="accent1"/>
+        </w:rPr>
+        <w:t>filteredArray</w:t>
+      </w:r>
+      <w:r>
+        <w:t>.push(array[i]);</w:t>
+      </w:r>
+    </w:p>
+    <w:p>
+      <w:pPr>
+        <w:pStyle w:val="Code"/>
+      </w:pPr>
+      <w:r>
+        <w:t xml:space="preserve">     }</w:t>
+      </w:r>
+    </w:p>
+    <w:p>
+      <w:pPr>
+        <w:pStyle w:val="Code"/>
+      </w:pPr>
+      <w:r>
+        <w:t xml:space="preserve">  }</w:t>
+      </w:r>
+    </w:p>
+    <w:p>
+      <w:pPr>
+        <w:pStyle w:val="Code"/>
+      </w:pPr>
+      <w:r>
+        <w:t xml:space="preserve">  </w:t>
+      </w:r>
+      <w:r>
+        <w:rPr>
+          <w:color w:val="FF0000"/>
+        </w:rPr>
+        <w:t xml:space="preserve">return </w:t>
+      </w:r>
+      <w:r>
+        <w:rPr>
+          <w:color w:val="4472C4" w:themeColor="accent1"/>
+        </w:rPr>
+        <w:t>filteredArray</w:t>
+      </w:r>
       <w:r>
         <w:t>;</w:t>
       </w:r>
     </w:p>
     <w:p>
       <w:pPr>
-        <w:pStyle w:val="Heading2"/>
-      </w:pPr>
-    </w:p>
-    <w:p>
-      <w:pPr>
-        <w:pStyle w:val="Heading2"/>
-      </w:pPr>
-    </w:p>
-    <w:p>
-      <w:pPr>
-        <w:pStyle w:val="Heading2"/>
-      </w:pPr>
-    </w:p>
-    <w:p>
-      <w:pPr>
-        <w:pStyle w:val="Heading2"/>
-      </w:pPr>
-    </w:p>
-    <w:p>
-      <w:pPr>
-        <w:pStyle w:val="Heading2"/>
-      </w:pPr>
-    </w:p>
-    <w:p>
-      <w:pPr>
-        <w:pStyle w:val="Heading2"/>
-      </w:pPr>
-    </w:p>
-    <w:p>
-      <w:pPr>
-        <w:pStyle w:val="Heading2"/>
-      </w:pPr>
-    </w:p>
-    <w:p/>
-    <w:p>
-      <w:pPr>
-        <w:pStyle w:val="Heading2"/>
-      </w:pPr>
-      <w:r>
-        <w:lastRenderedPageBreak/>
-        <w:t>Declarative vs. Imperative JavaScript</w:t>
-      </w:r>
-    </w:p>
-    <w:p>
-      <w:r>
-        <w:t>The imperative approach is more like stating all the steps you would need to achieve a problem.</w:t>
-      </w:r>
-      <w:r>
-        <w:rPr>
-          <w:rFonts w:hint="cs"/>
-          <w:rtl/>
-        </w:rPr>
-        <w:t xml:space="preserve"> </w:t>
-      </w:r>
-      <w:r>
-        <w:t>While the declarative approach just declares or says what you want to be done.</w:t>
-      </w:r>
-    </w:p>
-    <w:p>
-      <w:pPr>
-        <w:pStyle w:val="Heading3"/>
-      </w:pPr>
-      <w:r>
-        <w:t>The imperative approach</w:t>
-      </w:r>
+        <w:pStyle w:val="Code"/>
+      </w:pPr>
+      <w:r>
+        <w:t>}</w:t>
+      </w:r>
+    </w:p>
+    <w:p>
+      <w:pPr>
+        <w:pStyle w:val="Code"/>
+      </w:pPr>
     </w:p>
     <w:p>
       <w:pPr>
@@ -541,228 +614,6 @@
         </w:rPr>
         <w:t xml:space="preserve">const </w:t>
       </w:r>
-      <w:proofErr w:type="spellStart"/>
-      <w:r>
-        <w:rPr>
-          <w:color w:val="92D050"/>
-        </w:rPr>
-        <w:t>filterArray</w:t>
-      </w:r>
-      <w:proofErr w:type="spellEnd"/>
-      <w:r>
-        <w:rPr>
-          <w:color w:val="92D050"/>
-        </w:rPr>
-        <w:t xml:space="preserve"> </w:t>
-      </w:r>
-      <w:r>
-        <w:t>= (array) =&gt; {</w:t>
-      </w:r>
-    </w:p>
-    <w:p>
-      <w:pPr>
-        <w:pStyle w:val="Code"/>
-      </w:pPr>
-      <w:r>
-        <w:t xml:space="preserve">  </w:t>
-      </w:r>
-      <w:r>
-        <w:rPr>
-          <w:color w:val="FF0000"/>
-        </w:rPr>
-        <w:t xml:space="preserve">let </w:t>
-      </w:r>
-      <w:proofErr w:type="spellStart"/>
-      <w:r>
-        <w:rPr>
-          <w:color w:val="0070C0"/>
-        </w:rPr>
-        <w:t>filteredArray</w:t>
-      </w:r>
-      <w:proofErr w:type="spellEnd"/>
-      <w:r>
-        <w:rPr>
-          <w:color w:val="0070C0"/>
-        </w:rPr>
-        <w:t xml:space="preserve"> </w:t>
-      </w:r>
-      <w:r>
-        <w:t>= [];</w:t>
-      </w:r>
-    </w:p>
-    <w:p>
-      <w:pPr>
-        <w:pStyle w:val="Code"/>
-      </w:pPr>
-      <w:r>
-        <w:t xml:space="preserve">  </w:t>
-      </w:r>
-      <w:proofErr w:type="gramStart"/>
-      <w:r>
-        <w:rPr>
-          <w:color w:val="FF0000"/>
-        </w:rPr>
-        <w:t>for</w:t>
-      </w:r>
-      <w:r>
-        <w:t>(</w:t>
-      </w:r>
-      <w:proofErr w:type="gramEnd"/>
-      <w:r>
-        <w:t xml:space="preserve">let </w:t>
-      </w:r>
-      <w:proofErr w:type="spellStart"/>
-      <w:r>
-        <w:t>i</w:t>
-      </w:r>
-      <w:proofErr w:type="spellEnd"/>
-      <w:r>
-        <w:t xml:space="preserve"> = 0; </w:t>
-      </w:r>
-      <w:proofErr w:type="spellStart"/>
-      <w:r>
-        <w:t>i</w:t>
-      </w:r>
-      <w:proofErr w:type="spellEnd"/>
-      <w:r>
-        <w:t xml:space="preserve"> &lt; </w:t>
-      </w:r>
-      <w:proofErr w:type="spellStart"/>
-      <w:r>
-        <w:t>array.length</w:t>
-      </w:r>
-      <w:proofErr w:type="spellEnd"/>
-      <w:r>
-        <w:t xml:space="preserve">; </w:t>
-      </w:r>
-      <w:proofErr w:type="spellStart"/>
-      <w:r>
-        <w:t>i</w:t>
-      </w:r>
-      <w:proofErr w:type="spellEnd"/>
-      <w:r>
-        <w:t>++) {</w:t>
-      </w:r>
-    </w:p>
-    <w:p>
-      <w:pPr>
-        <w:pStyle w:val="Code"/>
-      </w:pPr>
-      <w:r>
-        <w:t xml:space="preserve">    </w:t>
-      </w:r>
-      <w:r>
-        <w:rPr>
-          <w:color w:val="FF0000"/>
-        </w:rPr>
-        <w:t>if</w:t>
-      </w:r>
-      <w:r>
-        <w:t>(array[</w:t>
-      </w:r>
-      <w:proofErr w:type="spellStart"/>
-      <w:r>
-        <w:t>i</w:t>
-      </w:r>
-      <w:proofErr w:type="spellEnd"/>
-      <w:r>
-        <w:t>] &gt; 5) {</w:t>
-      </w:r>
-    </w:p>
-    <w:p>
-      <w:pPr>
-        <w:pStyle w:val="Code"/>
-      </w:pPr>
-      <w:r>
-        <w:t xml:space="preserve">      </w:t>
-      </w:r>
-      <w:proofErr w:type="spellStart"/>
-      <w:r>
-        <w:rPr>
-          <w:color w:val="4472C4" w:themeColor="accent1"/>
-        </w:rPr>
-        <w:t>filteredArray</w:t>
-      </w:r>
-      <w:r>
-        <w:t>.push</w:t>
-      </w:r>
-      <w:proofErr w:type="spellEnd"/>
-      <w:r>
-        <w:t>(array[</w:t>
-      </w:r>
-      <w:proofErr w:type="spellStart"/>
-      <w:r>
-        <w:t>i</w:t>
-      </w:r>
-      <w:proofErr w:type="spellEnd"/>
-      <w:r>
-        <w:t>]);</w:t>
-      </w:r>
-    </w:p>
-    <w:p>
-      <w:pPr>
-        <w:pStyle w:val="Code"/>
-      </w:pPr>
-      <w:r>
-        <w:t xml:space="preserve">     }</w:t>
-      </w:r>
-    </w:p>
-    <w:p>
-      <w:pPr>
-        <w:pStyle w:val="Code"/>
-      </w:pPr>
-      <w:r>
-        <w:t xml:space="preserve">  }</w:t>
-      </w:r>
-    </w:p>
-    <w:p>
-      <w:pPr>
-        <w:pStyle w:val="Code"/>
-      </w:pPr>
-      <w:r>
-        <w:t xml:space="preserve">  </w:t>
-      </w:r>
-      <w:r>
-        <w:rPr>
-          <w:color w:val="FF0000"/>
-        </w:rPr>
-        <w:t xml:space="preserve">return </w:t>
-      </w:r>
-      <w:proofErr w:type="spellStart"/>
-      <w:r>
-        <w:rPr>
-          <w:color w:val="4472C4" w:themeColor="accent1"/>
-        </w:rPr>
-        <w:t>filteredArray</w:t>
-      </w:r>
-      <w:proofErr w:type="spellEnd"/>
-      <w:r>
-        <w:t>;</w:t>
-      </w:r>
-    </w:p>
-    <w:p>
-      <w:pPr>
-        <w:pStyle w:val="Code"/>
-      </w:pPr>
-      <w:r>
-        <w:t>}</w:t>
-      </w:r>
-    </w:p>
-    <w:p>
-      <w:pPr>
-        <w:pStyle w:val="Code"/>
-      </w:pPr>
-    </w:p>
-    <w:p>
-      <w:pPr>
-        <w:pStyle w:val="Code"/>
-      </w:pPr>
-      <w:r>
-        <w:rPr>
-          <w:color w:val="FF0000"/>
-        </w:rPr>
-        <w:t xml:space="preserve">const </w:t>
-      </w:r>
       <w:r>
         <w:t>array = [1, 2, 3, 4, 5, 6, 7, 8]</w:t>
       </w:r>
@@ -771,13 +622,8 @@
       <w:pPr>
         <w:pStyle w:val="Code"/>
       </w:pPr>
-      <w:proofErr w:type="spellStart"/>
-      <w:r>
-        <w:t>filterArray</w:t>
-      </w:r>
-      <w:proofErr w:type="spellEnd"/>
-      <w:r>
-        <w:t>(array)</w:t>
+      <w:r>
+        <w:t>filterArray(array)</w:t>
       </w:r>
     </w:p>
     <w:p>
@@ -891,73 +737,53 @@
         </w:rPr>
         <w:t xml:space="preserve">const </w:t>
       </w:r>
-      <w:proofErr w:type="spellStart"/>
       <w:r>
         <w:rPr>
           <w:color w:val="4472C4" w:themeColor="accent1"/>
         </w:rPr>
+        <w:t xml:space="preserve">filterArray </w:t>
+      </w:r>
+      <w:r>
+        <w:t>= array =&gt; array.filter(x =&gt; x &gt; 5);</w:t>
+      </w:r>
+    </w:p>
+    <w:p>
+      <w:pPr>
+        <w:pStyle w:val="Code"/>
+      </w:pPr>
+    </w:p>
+    <w:p>
+      <w:pPr>
+        <w:pStyle w:val="Code"/>
+      </w:pPr>
+      <w:r>
+        <w:rPr>
+          <w:color w:val="FF0000"/>
+        </w:rPr>
+        <w:t xml:space="preserve">const </w:t>
+      </w:r>
+      <w:r>
+        <w:t>array = [1, 2, 3, 4, 5, 6, 7, 8];</w:t>
+      </w:r>
+    </w:p>
+    <w:p>
+      <w:pPr>
+        <w:pStyle w:val="Code"/>
+      </w:pPr>
+    </w:p>
+    <w:p>
+      <w:pPr>
+        <w:pStyle w:val="Code"/>
+      </w:pPr>
+      <w:r>
+        <w:t>console.log(</w:t>
+      </w:r>
+      <w:r>
+        <w:rPr>
+          <w:color w:val="4472C4" w:themeColor="accent1"/>
+        </w:rPr>
         <w:t>filterArray</w:t>
       </w:r>
-      <w:proofErr w:type="spellEnd"/>
-      <w:r>
-        <w:rPr>
-          <w:color w:val="4472C4" w:themeColor="accent1"/>
-        </w:rPr>
-        <w:t xml:space="preserve"> </w:t>
-      </w:r>
-      <w:r>
-        <w:t xml:space="preserve">= array =&gt; </w:t>
-      </w:r>
-      <w:proofErr w:type="spellStart"/>
-      <w:proofErr w:type="gramStart"/>
-      <w:r>
-        <w:t>array.filter</w:t>
-      </w:r>
-      <w:proofErr w:type="spellEnd"/>
-      <w:proofErr w:type="gramEnd"/>
-      <w:r>
-        <w:t>(x =&gt; x &gt; 5);</w:t>
-      </w:r>
-    </w:p>
-    <w:p>
-      <w:pPr>
-        <w:pStyle w:val="Code"/>
-      </w:pPr>
-    </w:p>
-    <w:p>
-      <w:pPr>
-        <w:pStyle w:val="Code"/>
-      </w:pPr>
-      <w:r>
-        <w:rPr>
-          <w:color w:val="FF0000"/>
-        </w:rPr>
-        <w:t xml:space="preserve">const </w:t>
-      </w:r>
-      <w:r>
-        <w:t>array = [1, 2, 3, 4, 5, 6, 7, 8];</w:t>
-      </w:r>
-    </w:p>
-    <w:p>
-      <w:pPr>
-        <w:pStyle w:val="Code"/>
-      </w:pPr>
-    </w:p>
-    <w:p>
-      <w:pPr>
-        <w:pStyle w:val="Code"/>
-      </w:pPr>
-      <w:r>
-        <w:t>console.log(</w:t>
-      </w:r>
-      <w:proofErr w:type="spellStart"/>
-      <w:r>
-        <w:rPr>
-          <w:color w:val="4472C4" w:themeColor="accent1"/>
-        </w:rPr>
-        <w:t>filterArray</w:t>
-      </w:r>
-      <w:proofErr w:type="spellEnd"/>
       <w:r>
         <w:t>(array)); // [6, 7, 8]</w:t>
       </w:r>
@@ -967,6 +793,7 @@
         <w:pStyle w:val="Heading2"/>
       </w:pPr>
       <w:r>
+        <w:lastRenderedPageBreak/>
         <w:t>Why is the functional approach preferred by most?</w:t>
       </w:r>
     </w:p>
@@ -1010,8 +837,31 @@
       <w:pPr>
         <w:pStyle w:val="Heading1"/>
       </w:pPr>
-      <w:r>
-        <w:lastRenderedPageBreak/>
+    </w:p>
+    <w:p/>
+    <w:p/>
+    <w:p/>
+    <w:p/>
+    <w:p/>
+    <w:p/>
+    <w:p/>
+    <w:p/>
+    <w:p/>
+    <w:p/>
+    <w:p/>
+    <w:p/>
+    <w:p/>
+    <w:p/>
+    <w:p>
+      <w:pPr>
+        <w:pStyle w:val="Heading1"/>
+      </w:pPr>
+    </w:p>
+    <w:p>
+      <w:pPr>
+        <w:pStyle w:val="Heading1"/>
+      </w:pPr>
+      <w:r>
         <w:t xml:space="preserve">How JavaScript works: an overview of the engine, the runtime, and the call </w:t>
       </w:r>
       <w:r>
@@ -1039,41 +889,20 @@
         </w:rPr>
       </w:pPr>
       <w:r>
-        <w:t>There are APIs in the browser that have been used by almost any JavaScript developer out there (</w:t>
-      </w:r>
-      <w:proofErr w:type="gramStart"/>
-      <w:r>
-        <w:t>e.g.</w:t>
-      </w:r>
-      <w:proofErr w:type="gramEnd"/>
-      <w:r>
-        <w:t xml:space="preserve"> “</w:t>
-      </w:r>
-      <w:proofErr w:type="spellStart"/>
-      <w:r>
-        <w:t>setTimeout</w:t>
-      </w:r>
-      <w:proofErr w:type="spellEnd"/>
-      <w:r>
-        <w:t>”). Those APIs, however, are not provided by the Engine.</w:t>
-      </w:r>
-    </w:p>
-    <w:p>
-      <w:r>
         <w:rPr>
           <w:noProof/>
         </w:rPr>
         <w:drawing>
-          <wp:anchor distT="0" distB="0" distL="114300" distR="114300" simplePos="0" relativeHeight="251658240" behindDoc="0" locked="0" layoutInCell="1" allowOverlap="1" wp14:anchorId="47060066" wp14:editId="7D16459B">
+          <wp:anchor distT="0" distB="0" distL="114300" distR="114300" simplePos="0" relativeHeight="251658240" behindDoc="0" locked="0" layoutInCell="1" allowOverlap="1" wp14:anchorId="47060066" wp14:editId="38A40DBF">
             <wp:simplePos x="0" y="0"/>
-            <wp:positionH relativeFrom="column">
-              <wp:posOffset>-107950</wp:posOffset>
+            <wp:positionH relativeFrom="margin">
+              <wp:align>center</wp:align>
             </wp:positionH>
             <wp:positionV relativeFrom="paragraph">
-              <wp:posOffset>227965</wp:posOffset>
+              <wp:posOffset>1021715</wp:posOffset>
             </wp:positionV>
-            <wp:extent cx="6645910" cy="4984750"/>
-            <wp:effectExtent l="0" t="0" r="2540" b="6350"/>
+            <wp:extent cx="5286375" cy="3964305"/>
+            <wp:effectExtent l="0" t="0" r="9525" b="0"/>
             <wp:wrapTopAndBottom/>
             <wp:docPr id="1" name="Picture 1"/>
             <wp:cNvGraphicFramePr>
@@ -1101,7 +930,7 @@
                   <pic:spPr>
                     <a:xfrm>
                       <a:off x="0" y="0"/>
-                      <a:ext cx="6645910" cy="4984750"/>
+                      <a:ext cx="5286375" cy="3964305"/>
                     </a:xfrm>
                     <a:prstGeom prst="rect">
                       <a:avLst/>
@@ -1119,7 +948,11 @@
           </wp:anchor>
         </w:drawing>
       </w:r>
-    </w:p>
+      <w:r>
+        <w:t>There are APIs in the browser that have been used by almost any JavaScript developer out there (e.g. “setTimeout”). Those APIs, however, are not provided by the Engine.</w:t>
+      </w:r>
+    </w:p>
+    <w:p/>
     <w:p>
       <w:pPr>
         <w:pStyle w:val="Heading2"/>
@@ -1129,24 +962,230 @@
       </w:r>
     </w:p>
     <w:p>
+      <w:r>
+        <w:t xml:space="preserve">JavaScript is a single-threaded programming language, which means it has a single Call Stack. </w:t>
+      </w:r>
+      <w:r>
+        <w:t xml:space="preserve"> </w:t>
+      </w:r>
+      <w:r>
+        <w:t>Therefore it can do one thing at a time.</w:t>
+      </w:r>
+    </w:p>
+    <w:p>
       <w:pPr>
         <w:rPr>
           <w:rFonts w:cs="Times New Roman"/>
         </w:rPr>
       </w:pPr>
       <w:r>
-        <w:t xml:space="preserve">JavaScript is a single-threaded programming language, which means it has a single Call Stack. </w:t>
-      </w:r>
-      <w:proofErr w:type="gramStart"/>
-      <w:r>
-        <w:t>Therefore</w:t>
-      </w:r>
-      <w:proofErr w:type="gramEnd"/>
-      <w:r>
-        <w:t xml:space="preserve"> it can do one thing at a time.</w:t>
+        <w:rPr>
+          <w:rFonts w:cs="Times New Roman"/>
+        </w:rPr>
+        <w:t xml:space="preserve">Each entry in the Call Stack is called a </w:t>
+      </w:r>
+      <w:r>
+        <w:rPr>
+          <w:rFonts w:cs="Times New Roman"/>
+          <w:b/>
+          <w:bCs/>
+        </w:rPr>
+        <w:t>Stack Frame</w:t>
+      </w:r>
+      <w:r>
+        <w:rPr>
+          <w:rFonts w:cs="Times New Roman"/>
+        </w:rPr>
+        <w:t>.</w:t>
+      </w:r>
+    </w:p>
+    <w:p>
+      <w:pPr>
+        <w:rPr>
+          <w:rFonts w:cs="Times New Roman"/>
+        </w:rPr>
+      </w:pPr>
+      <w:r>
+        <w:rPr>
+          <w:rFonts w:cs="Times New Roman"/>
+          <w:b/>
+          <w:bCs/>
+        </w:rPr>
+        <w:t>“Blowing the stack”</w:t>
+      </w:r>
+      <w:r>
+        <w:rPr>
+          <w:rFonts w:cs="Times New Roman"/>
+        </w:rPr>
+        <w:t xml:space="preserve">  this happens when you reach the maximum Call Stack size</w:t>
+      </w:r>
+      <w:r>
+        <w:rPr>
+          <w:rFonts w:cs="Times New Roman"/>
+        </w:rPr>
+        <w:t>.</w:t>
+      </w:r>
+    </w:p>
+    <w:p>
+      <w:pPr>
+        <w:rPr>
+          <w:rFonts w:cs="Times New Roman"/>
+        </w:rPr>
+      </w:pPr>
+      <w:r>
+        <w:rPr>
+          <w:rFonts w:cs="Times New Roman"/>
+        </w:rPr>
+        <w:t>W</w:t>
+      </w:r>
+      <w:r>
+        <w:rPr>
+          <w:rFonts w:cs="Times New Roman"/>
+        </w:rPr>
+        <w:t>hile the Call Stack has functions to execute, the browser can’t actually do anything else — it’s getting blocked.</w:t>
+      </w:r>
+      <w:r>
+        <w:rPr>
+          <w:rFonts w:cs="Times New Roman"/>
+        </w:rPr>
+        <w:t xml:space="preserve"> </w:t>
+      </w:r>
+      <w:r>
+        <w:rPr>
+          <w:rFonts w:cs="Times New Roman"/>
+        </w:rPr>
+        <w:t xml:space="preserve">So, how can we execute heavy code without blocking the UI and making the browser unresponsive? Well, the solution is </w:t>
+      </w:r>
+      <w:r>
+        <w:rPr>
+          <w:rFonts w:cs="Times New Roman"/>
+          <w:b/>
+          <w:bCs/>
+        </w:rPr>
+        <w:t>asynchronous callbacks</w:t>
+      </w:r>
+      <w:r>
+        <w:rPr>
+          <w:rFonts w:cs="Times New Roman"/>
+        </w:rPr>
+        <w:t>.</w:t>
+      </w:r>
+    </w:p>
+    <w:p>
+      <w:pPr>
+        <w:pStyle w:val="Heading1"/>
+      </w:pPr>
+      <w:r>
+        <w:lastRenderedPageBreak/>
+        <w:t>How JavaScript works: inside the V8 engine + 5 tips on how to write optimized code</w:t>
+      </w:r>
+    </w:p>
+    <w:p>
+      <w:r>
+        <w:t>Before version 5.9 of V8 came out (released earlier this year), the engine used two compilers:</w:t>
+      </w:r>
+    </w:p>
+    <w:p>
+      <w:pPr>
+        <w:pStyle w:val="ListParagraph"/>
+        <w:numPr>
+          <w:ilvl w:val="0"/>
+          <w:numId w:val="4"/>
+        </w:numPr>
+      </w:pPr>
+      <w:r>
+        <w:t>full-codegen — a simple and very fast compiler that produced simple and relatively slow machine code.</w:t>
+      </w:r>
+    </w:p>
+    <w:p>
+      <w:pPr>
+        <w:pStyle w:val="ListParagraph"/>
+        <w:numPr>
+          <w:ilvl w:val="0"/>
+          <w:numId w:val="4"/>
+        </w:numPr>
+      </w:pPr>
+      <w:r>
+        <w:t>Crankshaft — a more complex (Just-In-Time) optimizing compiler that produced highly-optimized code.</w:t>
+      </w:r>
+    </w:p>
+    <w:p>
+      <w:r>
+        <w:t>The V8 Engine also uses several threads internally:</w:t>
+      </w:r>
+    </w:p>
+    <w:p>
+      <w:pPr>
+        <w:pStyle w:val="ListParagraph"/>
+        <w:numPr>
+          <w:ilvl w:val="0"/>
+          <w:numId w:val="3"/>
+        </w:numPr>
+      </w:pPr>
+      <w:r>
+        <w:t>The main thread does what you would expect: fetch your code, compile it and then execute it</w:t>
+      </w:r>
+    </w:p>
+    <w:p>
+      <w:pPr>
+        <w:pStyle w:val="ListParagraph"/>
+        <w:numPr>
+          <w:ilvl w:val="0"/>
+          <w:numId w:val="3"/>
+        </w:numPr>
+      </w:pPr>
+      <w:r>
+        <w:t>There’s also a separate thread for compiling, so that the main thread can keep executing while the former is optimizing the code</w:t>
+      </w:r>
+    </w:p>
+    <w:p>
+      <w:pPr>
+        <w:pStyle w:val="ListParagraph"/>
+        <w:numPr>
+          <w:ilvl w:val="0"/>
+          <w:numId w:val="3"/>
+        </w:numPr>
+      </w:pPr>
+      <w:r>
+        <w:t>A Profiler thread that will tell the runtime on which methods we spend a lot of time so that Crankshaft can optimize them</w:t>
+      </w:r>
+    </w:p>
+    <w:p>
+      <w:pPr>
+        <w:pStyle w:val="ListParagraph"/>
+        <w:numPr>
+          <w:ilvl w:val="0"/>
+          <w:numId w:val="3"/>
+        </w:numPr>
+      </w:pPr>
+      <w:r>
+        <w:t>A few threads to handle Garbage Collector sweeps</w:t>
       </w:r>
     </w:p>
     <w:p/>
+    <w:p>
+      <w:pPr>
+        <w:pStyle w:val="Heading2"/>
+      </w:pPr>
+      <w:r>
+        <w:t>Steps of compiling code in V8</w:t>
+      </w:r>
+    </w:p>
+    <w:p>
+      <w:r>
+        <w:t>When first executing the JavaScript code, V8 leverages full-codegen which directly translates the parsed JavaScript into machine code without any transformation. This allows it to start executing machine code very fast. Note that V8 does not use intermediate bytecode representation this way removing the need for an interpreter.</w:t>
+      </w:r>
+    </w:p>
+    <w:p>
+      <w:r>
+        <w:t>When your code has run for some time, the profiler thread has gathered enough data to tell which method should be optimized.</w:t>
+      </w:r>
+    </w:p>
+    <w:p>
+      <w:r>
+        <w:t>Next, Crankshaft optimizations begin in another thread. It translates the JavaScript abstract syntax tree to a high-level static single-assignment (SSA) representation called Hydrogen and tries to optimize that Hydrogen graph. Most optimizations are done at this level.</w:t>
+      </w:r>
+    </w:p>
     <w:sectPr>
       <w:pgSz w:w="11906" w:h="16838" w:code="9"/>
       <w:pgMar w:top="720" w:right="720" w:bottom="720" w:left="720" w:header="720" w:footer="720" w:gutter="0"/>
@@ -1273,6 +1312,232 @@
     </w:lvl>
   </w:abstractNum>
   <w:abstractNum w:abstractNumId="1" w15:restartNumberingAfterBreak="0">
+    <w:nsid w:val="29561323"/>
+    <w:multiLevelType w:val="hybridMultilevel"/>
+    <w:tmpl w:val="8F460E7E"/>
+    <w:lvl w:ilvl="0" w:tplc="04090001">
+      <w:start w:val="1"/>
+      <w:numFmt w:val="bullet"/>
+      <w:lvlText w:val=""/>
+      <w:lvlJc w:val="left"/>
+      <w:pPr>
+        <w:ind w:left="720" w:hanging="360"/>
+      </w:pPr>
+      <w:rPr>
+        <w:rFonts w:ascii="Symbol" w:hAnsi="Symbol" w:hint="default"/>
+      </w:rPr>
+    </w:lvl>
+    <w:lvl w:ilvl="1" w:tplc="04090003" w:tentative="1">
+      <w:start w:val="1"/>
+      <w:numFmt w:val="bullet"/>
+      <w:lvlText w:val="o"/>
+      <w:lvlJc w:val="left"/>
+      <w:pPr>
+        <w:ind w:left="1440" w:hanging="360"/>
+      </w:pPr>
+      <w:rPr>
+        <w:rFonts w:ascii="Courier New" w:hAnsi="Courier New" w:cs="Courier New" w:hint="default"/>
+      </w:rPr>
+    </w:lvl>
+    <w:lvl w:ilvl="2" w:tplc="04090005" w:tentative="1">
+      <w:start w:val="1"/>
+      <w:numFmt w:val="bullet"/>
+      <w:lvlText w:val=""/>
+      <w:lvlJc w:val="left"/>
+      <w:pPr>
+        <w:ind w:left="2160" w:hanging="360"/>
+      </w:pPr>
+      <w:rPr>
+        <w:rFonts w:ascii="Wingdings" w:hAnsi="Wingdings" w:hint="default"/>
+      </w:rPr>
+    </w:lvl>
+    <w:lvl w:ilvl="3" w:tplc="04090001" w:tentative="1">
+      <w:start w:val="1"/>
+      <w:numFmt w:val="bullet"/>
+      <w:lvlText w:val=""/>
+      <w:lvlJc w:val="left"/>
+      <w:pPr>
+        <w:ind w:left="2880" w:hanging="360"/>
+      </w:pPr>
+      <w:rPr>
+        <w:rFonts w:ascii="Symbol" w:hAnsi="Symbol" w:hint="default"/>
+      </w:rPr>
+    </w:lvl>
+    <w:lvl w:ilvl="4" w:tplc="04090003" w:tentative="1">
+      <w:start w:val="1"/>
+      <w:numFmt w:val="bullet"/>
+      <w:lvlText w:val="o"/>
+      <w:lvlJc w:val="left"/>
+      <w:pPr>
+        <w:ind w:left="3600" w:hanging="360"/>
+      </w:pPr>
+      <w:rPr>
+        <w:rFonts w:ascii="Courier New" w:hAnsi="Courier New" w:cs="Courier New" w:hint="default"/>
+      </w:rPr>
+    </w:lvl>
+    <w:lvl w:ilvl="5" w:tplc="04090005" w:tentative="1">
+      <w:start w:val="1"/>
+      <w:numFmt w:val="bullet"/>
+      <w:lvlText w:val=""/>
+      <w:lvlJc w:val="left"/>
+      <w:pPr>
+        <w:ind w:left="4320" w:hanging="360"/>
+      </w:pPr>
+      <w:rPr>
+        <w:rFonts w:ascii="Wingdings" w:hAnsi="Wingdings" w:hint="default"/>
+      </w:rPr>
+    </w:lvl>
+    <w:lvl w:ilvl="6" w:tplc="04090001" w:tentative="1">
+      <w:start w:val="1"/>
+      <w:numFmt w:val="bullet"/>
+      <w:lvlText w:val=""/>
+      <w:lvlJc w:val="left"/>
+      <w:pPr>
+        <w:ind w:left="5040" w:hanging="360"/>
+      </w:pPr>
+      <w:rPr>
+        <w:rFonts w:ascii="Symbol" w:hAnsi="Symbol" w:hint="default"/>
+      </w:rPr>
+    </w:lvl>
+    <w:lvl w:ilvl="7" w:tplc="04090003" w:tentative="1">
+      <w:start w:val="1"/>
+      <w:numFmt w:val="bullet"/>
+      <w:lvlText w:val="o"/>
+      <w:lvlJc w:val="left"/>
+      <w:pPr>
+        <w:ind w:left="5760" w:hanging="360"/>
+      </w:pPr>
+      <w:rPr>
+        <w:rFonts w:ascii="Courier New" w:hAnsi="Courier New" w:cs="Courier New" w:hint="default"/>
+      </w:rPr>
+    </w:lvl>
+    <w:lvl w:ilvl="8" w:tplc="04090005" w:tentative="1">
+      <w:start w:val="1"/>
+      <w:numFmt w:val="bullet"/>
+      <w:lvlText w:val=""/>
+      <w:lvlJc w:val="left"/>
+      <w:pPr>
+        <w:ind w:left="6480" w:hanging="360"/>
+      </w:pPr>
+      <w:rPr>
+        <w:rFonts w:ascii="Wingdings" w:hAnsi="Wingdings" w:hint="default"/>
+      </w:rPr>
+    </w:lvl>
+  </w:abstractNum>
+  <w:abstractNum w:abstractNumId="2" w15:restartNumberingAfterBreak="0">
+    <w:nsid w:val="41EB080D"/>
+    <w:multiLevelType w:val="hybridMultilevel"/>
+    <w:tmpl w:val="832A842A"/>
+    <w:lvl w:ilvl="0" w:tplc="04090001">
+      <w:start w:val="1"/>
+      <w:numFmt w:val="bullet"/>
+      <w:lvlText w:val=""/>
+      <w:lvlJc w:val="left"/>
+      <w:pPr>
+        <w:ind w:left="720" w:hanging="360"/>
+      </w:pPr>
+      <w:rPr>
+        <w:rFonts w:ascii="Symbol" w:hAnsi="Symbol" w:hint="default"/>
+      </w:rPr>
+    </w:lvl>
+    <w:lvl w:ilvl="1" w:tplc="04090003" w:tentative="1">
+      <w:start w:val="1"/>
+      <w:numFmt w:val="bullet"/>
+      <w:lvlText w:val="o"/>
+      <w:lvlJc w:val="left"/>
+      <w:pPr>
+        <w:ind w:left="1440" w:hanging="360"/>
+      </w:pPr>
+      <w:rPr>
+        <w:rFonts w:ascii="Courier New" w:hAnsi="Courier New" w:cs="Courier New" w:hint="default"/>
+      </w:rPr>
+    </w:lvl>
+    <w:lvl w:ilvl="2" w:tplc="04090005" w:tentative="1">
+      <w:start w:val="1"/>
+      <w:numFmt w:val="bullet"/>
+      <w:lvlText w:val=""/>
+      <w:lvlJc w:val="left"/>
+      <w:pPr>
+        <w:ind w:left="2160" w:hanging="360"/>
+      </w:pPr>
+      <w:rPr>
+        <w:rFonts w:ascii="Wingdings" w:hAnsi="Wingdings" w:hint="default"/>
+      </w:rPr>
+    </w:lvl>
+    <w:lvl w:ilvl="3" w:tplc="04090001" w:tentative="1">
+      <w:start w:val="1"/>
+      <w:numFmt w:val="bullet"/>
+      <w:lvlText w:val=""/>
+      <w:lvlJc w:val="left"/>
+      <w:pPr>
+        <w:ind w:left="2880" w:hanging="360"/>
+      </w:pPr>
+      <w:rPr>
+        <w:rFonts w:ascii="Symbol" w:hAnsi="Symbol" w:hint="default"/>
+      </w:rPr>
+    </w:lvl>
+    <w:lvl w:ilvl="4" w:tplc="04090003" w:tentative="1">
+      <w:start w:val="1"/>
+      <w:numFmt w:val="bullet"/>
+      <w:lvlText w:val="o"/>
+      <w:lvlJc w:val="left"/>
+      <w:pPr>
+        <w:ind w:left="3600" w:hanging="360"/>
+      </w:pPr>
+      <w:rPr>
+        <w:rFonts w:ascii="Courier New" w:hAnsi="Courier New" w:cs="Courier New" w:hint="default"/>
+      </w:rPr>
+    </w:lvl>
+    <w:lvl w:ilvl="5" w:tplc="04090005" w:tentative="1">
+      <w:start w:val="1"/>
+      <w:numFmt w:val="bullet"/>
+      <w:lvlText w:val=""/>
+      <w:lvlJc w:val="left"/>
+      <w:pPr>
+        <w:ind w:left="4320" w:hanging="360"/>
+      </w:pPr>
+      <w:rPr>
+        <w:rFonts w:ascii="Wingdings" w:hAnsi="Wingdings" w:hint="default"/>
+      </w:rPr>
+    </w:lvl>
+    <w:lvl w:ilvl="6" w:tplc="04090001" w:tentative="1">
+      <w:start w:val="1"/>
+      <w:numFmt w:val="bullet"/>
+      <w:lvlText w:val=""/>
+      <w:lvlJc w:val="left"/>
+      <w:pPr>
+        <w:ind w:left="5040" w:hanging="360"/>
+      </w:pPr>
+      <w:rPr>
+        <w:rFonts w:ascii="Symbol" w:hAnsi="Symbol" w:hint="default"/>
+      </w:rPr>
+    </w:lvl>
+    <w:lvl w:ilvl="7" w:tplc="04090003" w:tentative="1">
+      <w:start w:val="1"/>
+      <w:numFmt w:val="bullet"/>
+      <w:lvlText w:val="o"/>
+      <w:lvlJc w:val="left"/>
+      <w:pPr>
+        <w:ind w:left="5760" w:hanging="360"/>
+      </w:pPr>
+      <w:rPr>
+        <w:rFonts w:ascii="Courier New" w:hAnsi="Courier New" w:cs="Courier New" w:hint="default"/>
+      </w:rPr>
+    </w:lvl>
+    <w:lvl w:ilvl="8" w:tplc="04090005" w:tentative="1">
+      <w:start w:val="1"/>
+      <w:numFmt w:val="bullet"/>
+      <w:lvlText w:val=""/>
+      <w:lvlJc w:val="left"/>
+      <w:pPr>
+        <w:ind w:left="6480" w:hanging="360"/>
+      </w:pPr>
+      <w:rPr>
+        <w:rFonts w:ascii="Wingdings" w:hAnsi="Wingdings" w:hint="default"/>
+      </w:rPr>
+    </w:lvl>
+  </w:abstractNum>
+  <w:abstractNum w:abstractNumId="3" w15:restartNumberingAfterBreak="0">
     <w:nsid w:val="6E7B2C1D"/>
     <w:multiLevelType w:val="hybridMultilevel"/>
     <w:tmpl w:val="1F600328"/>
@@ -1389,6 +1654,12 @@
     <w:abstractNumId w:val="0"/>
   </w:num>
   <w:num w:numId="2">
+    <w:abstractNumId w:val="3"/>
+  </w:num>
+  <w:num w:numId="3">
+    <w:abstractNumId w:val="2"/>
+  </w:num>
+  <w:num w:numId="4">
     <w:abstractNumId w:val="1"/>
   </w:num>
 </w:numbering>
@@ -1792,10 +2063,9 @@
   <w:style w:type="paragraph" w:default="1" w:styleId="Normal">
     <w:name w:val="Normal"/>
     <w:qFormat/>
-    <w:rsid w:val="00815E57"/>
+    <w:rsid w:val="00103892"/>
     <w:pPr>
       <w:spacing w:before="360"/>
-      <w:contextualSpacing/>
     </w:pPr>
     <w:rPr>
       <w:rFonts w:ascii="Calibri" w:hAnsi="Calibri"/>
@@ -1869,6 +2139,7 @@
   <w:style w:type="character" w:default="1" w:styleId="DefaultParagraphFont">
     <w:name w:val="Default Paragraph Font"/>
     <w:uiPriority w:val="1"/>
+    <w:semiHidden/>
     <w:unhideWhenUsed/>
   </w:style>
   <w:style w:type="table" w:default="1" w:styleId="TableNormal">
@@ -1897,7 +2168,7 @@
     <w:basedOn w:val="Normal"/>
     <w:link w:val="CodeChar"/>
     <w:qFormat/>
-    <w:rsid w:val="00E25C20"/>
+    <w:rsid w:val="00103892"/>
     <w:pPr>
       <w:pBdr>
         <w:top w:val="thinThickSmallGap" w:sz="12" w:space="4" w:color="8EAADB" w:themeColor="accent1" w:themeTint="99"/>
@@ -1907,6 +2178,7 @@
       </w:pBdr>
       <w:shd w:val="pct85" w:color="auto" w:fill="auto"/>
       <w:spacing w:before="120" w:after="240" w:line="240" w:lineRule="auto"/>
+      <w:contextualSpacing/>
     </w:pPr>
     <w:rPr>
       <w:rFonts w:ascii="MS Gothic" w:hAnsi="MS Gothic"/>
@@ -1933,7 +2205,7 @@
     <w:name w:val="Code Char"/>
     <w:basedOn w:val="DefaultParagraphFont"/>
     <w:link w:val="Code"/>
-    <w:rsid w:val="00E25C20"/>
+    <w:rsid w:val="00103892"/>
     <w:rPr>
       <w:rFonts w:ascii="MS Gothic" w:hAnsi="MS Gothic"/>
       <w:color w:val="FFFFFF" w:themeColor="background1"/>
@@ -2012,7 +2284,6 @@
     <w:rsid w:val="000D7860"/>
     <w:pPr>
       <w:spacing w:before="100" w:beforeAutospacing="1" w:after="100" w:afterAutospacing="1" w:line="240" w:lineRule="auto"/>
-      <w:contextualSpacing w:val="0"/>
     </w:pPr>
     <w:rPr>
       <w:rFonts w:ascii="Times New Roman" w:eastAsia="Times New Roman" w:hAnsi="Times New Roman" w:cs="Times New Roman"/>

--- a/JavaScript.docx
+++ b/JavaScript.docx
@@ -419,42 +419,35 @@
       <w:pPr>
         <w:pStyle w:val="Heading2"/>
       </w:pPr>
+      <w:r>
+        <w:t>Declarative vs. Imperative JavaScript</w:t>
+      </w:r>
+    </w:p>
+    <w:p>
+      <w:r>
+        <w:t>The imperative approach is more like stating all the steps you would need to achieve a problem.</w:t>
+      </w:r>
+      <w:r>
+        <w:rPr>
+          <w:rFonts w:hint="cs"/>
+          <w:rtl/>
+        </w:rPr>
+        <w:t xml:space="preserve"> </w:t>
+      </w:r>
+      <w:r>
+        <w:t>While the declarative approach just declares or says what you want to be done.</w:t>
+      </w:r>
     </w:p>
     <w:p/>
     <w:p/>
-    <w:p>
-      <w:pPr>
-        <w:pStyle w:val="Heading2"/>
-      </w:pPr>
-    </w:p>
-    <w:p>
-      <w:pPr>
-        <w:pStyle w:val="Heading2"/>
-      </w:pPr>
-      <w:r>
-        <w:t>Declarative vs. Imperative JavaScript</w:t>
-      </w:r>
-    </w:p>
-    <w:p>
-      <w:r>
-        <w:t>The imperative approach is more like stating all the steps you would need to achieve a problem.</w:t>
-      </w:r>
-      <w:r>
-        <w:rPr>
-          <w:rFonts w:hint="cs"/>
-          <w:rtl/>
-        </w:rPr>
-        <w:t xml:space="preserve"> </w:t>
-      </w:r>
-      <w:r>
-        <w:t>While the declarative approach just declares or says what you want to be done.</w:t>
-      </w:r>
-    </w:p>
+    <w:p/>
+    <w:p/>
     <w:p>
       <w:pPr>
         <w:pStyle w:val="Heading3"/>
       </w:pPr>
       <w:r>
+        <w:lastRenderedPageBreak/>
         <w:t>The imperative approach</w:t>
       </w:r>
     </w:p>
@@ -693,11 +686,6 @@
     </w:p>
     <w:p>
       <w:pPr>
-        <w:pStyle w:val="ListParagraph"/>
-      </w:pPr>
-    </w:p>
-    <w:p>
-      <w:pPr>
         <w:pStyle w:val="Heading3"/>
         <w:rPr>
           <w:rStyle w:val="Strong"/>
@@ -792,8 +780,12 @@
       <w:pPr>
         <w:pStyle w:val="Heading2"/>
       </w:pPr>
-      <w:r>
-        <w:lastRenderedPageBreak/>
+    </w:p>
+    <w:p>
+      <w:pPr>
+        <w:pStyle w:val="Heading2"/>
+      </w:pPr>
+      <w:r>
         <w:t>Why is the functional approach preferred by most?</w:t>
       </w:r>
     </w:p>
@@ -835,33 +827,26 @@
     </w:p>
     <w:p>
       <w:pPr>
+        <w:spacing w:before="0"/>
+        <w:rPr>
+          <w:rFonts w:asciiTheme="minorBidi" w:eastAsiaTheme="majorEastAsia" w:hAnsiTheme="minorBidi" w:cstheme="majorBidi"/>
+          <w:b/>
+          <w:i/>
+          <w:color w:val="C45911" w:themeColor="accent2" w:themeShade="BF"/>
+          <w:sz w:val="36"/>
+          <w:szCs w:val="32"/>
+        </w:rPr>
+      </w:pPr>
+      <w:r>
+        <w:br w:type="page"/>
+      </w:r>
+    </w:p>
+    <w:p>
+      <w:pPr>
         <w:pStyle w:val="Heading1"/>
       </w:pPr>
-    </w:p>
-    <w:p/>
-    <w:p/>
-    <w:p/>
-    <w:p/>
-    <w:p/>
-    <w:p/>
-    <w:p/>
-    <w:p/>
-    <w:p/>
-    <w:p/>
-    <w:p/>
-    <w:p/>
-    <w:p/>
-    <w:p/>
-    <w:p>
-      <w:pPr>
-        <w:pStyle w:val="Heading1"/>
-      </w:pPr>
-    </w:p>
-    <w:p>
-      <w:pPr>
-        <w:pStyle w:val="Heading1"/>
-      </w:pPr>
-      <w:r>
+      <w:r>
+        <w:lastRenderedPageBreak/>
         <w:t xml:space="preserve">How JavaScript works: an overview of the engine, the runtime, and the call </w:t>
       </w:r>
       <w:r>
@@ -1073,6 +1058,20 @@
     </w:p>
     <w:p>
       <w:pPr>
+        <w:rPr>
+          <w:rFonts w:cs="Times New Roman"/>
+        </w:rPr>
+      </w:pPr>
+    </w:p>
+    <w:p>
+      <w:pPr>
+        <w:rPr>
+          <w:rFonts w:cs="Times New Roman"/>
+        </w:rPr>
+      </w:pPr>
+    </w:p>
+    <w:p>
+      <w:pPr>
         <w:pStyle w:val="Heading1"/>
       </w:pPr>
       <w:r>
@@ -1166,10 +1165,115 @@
     <w:p>
       <w:pPr>
         <w:pStyle w:val="Heading2"/>
+        <w:tabs>
+          <w:tab w:val="left" w:pos="3870"/>
+        </w:tabs>
       </w:pPr>
       <w:r>
         <w:t>Steps of compiling code in V8</w:t>
       </w:r>
+      <w:r>
+        <w:tab/>
+      </w:r>
+    </w:p>
+    <w:p>
+      <w:r>
+        <w:t>The engine use two compiler:</w:t>
+      </w:r>
+    </w:p>
+    <w:p>
+      <w:pPr>
+        <w:pStyle w:val="ListParagraph"/>
+        <w:numPr>
+          <w:ilvl w:val="0"/>
+          <w:numId w:val="5"/>
+        </w:numPr>
+      </w:pPr>
+      <w:r>
+        <w:t>full-codegen: a simple and very fast compiler that produced simple and relatively slow machine code.</w:t>
+      </w:r>
+    </w:p>
+    <w:p>
+      <w:pPr>
+        <w:pStyle w:val="ListParagraph"/>
+        <w:numPr>
+          <w:ilvl w:val="0"/>
+          <w:numId w:val="5"/>
+        </w:numPr>
+      </w:pPr>
+      <w:r>
+        <w:t>Crankshaft: a more complex (just-in-time) optimizing compiler that produce highly-optimized code.</w:t>
+      </w:r>
+    </w:p>
+    <w:p>
+      <w:pPr>
+        <w:rPr>
+          <w:b/>
+          <w:bCs/>
+        </w:rPr>
+      </w:pPr>
+      <w:r>
+        <w:rPr>
+          <w:b/>
+          <w:bCs/>
+        </w:rPr>
+        <w:t>V8 use many threads internally</w:t>
+      </w:r>
+      <w:r>
+        <w:rPr>
+          <w:b/>
+          <w:bCs/>
+        </w:rPr>
+        <w:t>:</w:t>
+      </w:r>
+    </w:p>
+    <w:p>
+      <w:pPr>
+        <w:pStyle w:val="ListParagraph"/>
+        <w:numPr>
+          <w:ilvl w:val="0"/>
+          <w:numId w:val="7"/>
+        </w:numPr>
+      </w:pPr>
+      <w:r>
+        <w:t>Main thread: fetch code, compile it then execute;</w:t>
+      </w:r>
+    </w:p>
+    <w:p>
+      <w:pPr>
+        <w:pStyle w:val="ListParagraph"/>
+        <w:numPr>
+          <w:ilvl w:val="0"/>
+          <w:numId w:val="7"/>
+        </w:numPr>
+      </w:pPr>
+      <w:r>
+        <w:t>Separate thread: while main is compiling it is optimizing code;</w:t>
+      </w:r>
+    </w:p>
+    <w:p>
+      <w:pPr>
+        <w:pStyle w:val="ListParagraph"/>
+        <w:numPr>
+          <w:ilvl w:val="0"/>
+          <w:numId w:val="7"/>
+        </w:numPr>
+      </w:pPr>
+      <w:r>
+        <w:t>Profiler thread: will tell the runtime on which method we spend a lot of time so that Crankshaft can optimize them;</w:t>
+      </w:r>
+    </w:p>
+    <w:p>
+      <w:pPr>
+        <w:pStyle w:val="ListParagraph"/>
+        <w:numPr>
+          <w:ilvl w:val="0"/>
+          <w:numId w:val="7"/>
+        </w:numPr>
+      </w:pPr>
+      <w:r>
+        <w:t>A few threads to handle Garbage collector sweeps.</w:t>
+      </w:r>
     </w:p>
     <w:p>
       <w:r>
@@ -1185,6 +1289,66 @@
       <w:r>
         <w:t>Next, Crankshaft optimizations begin in another thread. It translates the JavaScript abstract syntax tree to a high-level static single-assignment (SSA) representation called Hydrogen and tries to optimize that Hydrogen graph. Most optimizations are done at this level.</w:t>
       </w:r>
+    </w:p>
+    <w:p/>
+    <w:p>
+      <w:pPr>
+        <w:pStyle w:val="Heading2"/>
+      </w:pPr>
+      <w:r>
+        <w:t>Levels of optimizing</w:t>
+      </w:r>
+    </w:p>
+    <w:p>
+      <w:pPr>
+        <w:pStyle w:val="Heading3"/>
+        <w:numPr>
+          <w:ilvl w:val="0"/>
+          <w:numId w:val="9"/>
+        </w:numPr>
+      </w:pPr>
+      <w:r>
+        <w:t xml:space="preserve">Inlining </w:t>
+      </w:r>
+    </w:p>
+    <w:p>
+      <w:pPr>
+        <w:ind w:left="360" w:firstLine="720"/>
+      </w:pPr>
+      <w:r>
+        <w:t xml:space="preserve"> Process of replacing the call site with the body of the called function</w:t>
+      </w:r>
+    </w:p>
+    <w:p>
+      <w:pPr>
+        <w:pStyle w:val="Heading3"/>
+        <w:numPr>
+          <w:ilvl w:val="0"/>
+          <w:numId w:val="9"/>
+        </w:numPr>
+      </w:pPr>
+      <w:r>
+        <w:t xml:space="preserve">Hidden </w:t>
+      </w:r>
+      <w:r>
+        <w:t>classes</w:t>
+      </w:r>
+    </w:p>
+    <w:p>
+      <w:pPr>
+        <w:ind w:left="1080"/>
+      </w:pPr>
+      <w:r>
+        <w:t>Object’s properties in js can change dynamically during the runtime . in languages like Java that properties can’t change dynamically they store in a memory space and there is fixed-offset between them, but it can’t be done in JS and dictionary like method (store memory place of the property and save that place) is very inefficient</w:t>
+      </w:r>
+      <w:r>
+        <w:t>, so V8 uses hidden classes</w:t>
+      </w:r>
+    </w:p>
+    <w:p>
+      <w:pPr>
+        <w:ind w:left="360" w:firstLine="720"/>
+      </w:pPr>
     </w:p>
     <w:sectPr>
       <w:pgSz w:w="11906" w:h="16838" w:code="9"/>
@@ -1312,6 +1476,273 @@
     </w:lvl>
   </w:abstractNum>
   <w:abstractNum w:abstractNumId="1" w15:restartNumberingAfterBreak="0">
+    <w:nsid w:val="130C66E0"/>
+    <w:multiLevelType w:val="hybridMultilevel"/>
+    <w:tmpl w:val="ED600484"/>
+    <w:lvl w:ilvl="0" w:tplc="1ACEC674">
+      <w:start w:val="1"/>
+      <w:numFmt w:val="decimal"/>
+      <w:lvlText w:val="%1-"/>
+      <w:lvlJc w:val="left"/>
+      <w:pPr>
+        <w:ind w:left="1080" w:hanging="360"/>
+      </w:pPr>
+      <w:rPr>
+        <w:rFonts w:hint="default"/>
+      </w:rPr>
+    </w:lvl>
+    <w:lvl w:ilvl="1" w:tplc="04090019" w:tentative="1">
+      <w:start w:val="1"/>
+      <w:numFmt w:val="lowerLetter"/>
+      <w:lvlText w:val="%2."/>
+      <w:lvlJc w:val="left"/>
+      <w:pPr>
+        <w:ind w:left="1800" w:hanging="360"/>
+      </w:pPr>
+    </w:lvl>
+    <w:lvl w:ilvl="2" w:tplc="0409001B" w:tentative="1">
+      <w:start w:val="1"/>
+      <w:numFmt w:val="lowerRoman"/>
+      <w:lvlText w:val="%3."/>
+      <w:lvlJc w:val="right"/>
+      <w:pPr>
+        <w:ind w:left="2520" w:hanging="180"/>
+      </w:pPr>
+    </w:lvl>
+    <w:lvl w:ilvl="3" w:tplc="0409000F" w:tentative="1">
+      <w:start w:val="1"/>
+      <w:numFmt w:val="decimal"/>
+      <w:lvlText w:val="%4."/>
+      <w:lvlJc w:val="left"/>
+      <w:pPr>
+        <w:ind w:left="3240" w:hanging="360"/>
+      </w:pPr>
+    </w:lvl>
+    <w:lvl w:ilvl="4" w:tplc="04090019" w:tentative="1">
+      <w:start w:val="1"/>
+      <w:numFmt w:val="lowerLetter"/>
+      <w:lvlText w:val="%5."/>
+      <w:lvlJc w:val="left"/>
+      <w:pPr>
+        <w:ind w:left="3960" w:hanging="360"/>
+      </w:pPr>
+    </w:lvl>
+    <w:lvl w:ilvl="5" w:tplc="0409001B" w:tentative="1">
+      <w:start w:val="1"/>
+      <w:numFmt w:val="lowerRoman"/>
+      <w:lvlText w:val="%6."/>
+      <w:lvlJc w:val="right"/>
+      <w:pPr>
+        <w:ind w:left="4680" w:hanging="180"/>
+      </w:pPr>
+    </w:lvl>
+    <w:lvl w:ilvl="6" w:tplc="0409000F" w:tentative="1">
+      <w:start w:val="1"/>
+      <w:numFmt w:val="decimal"/>
+      <w:lvlText w:val="%7."/>
+      <w:lvlJc w:val="left"/>
+      <w:pPr>
+        <w:ind w:left="5400" w:hanging="360"/>
+      </w:pPr>
+    </w:lvl>
+    <w:lvl w:ilvl="7" w:tplc="04090019" w:tentative="1">
+      <w:start w:val="1"/>
+      <w:numFmt w:val="lowerLetter"/>
+      <w:lvlText w:val="%8."/>
+      <w:lvlJc w:val="left"/>
+      <w:pPr>
+        <w:ind w:left="6120" w:hanging="360"/>
+      </w:pPr>
+    </w:lvl>
+    <w:lvl w:ilvl="8" w:tplc="0409001B" w:tentative="1">
+      <w:start w:val="1"/>
+      <w:numFmt w:val="lowerRoman"/>
+      <w:lvlText w:val="%9."/>
+      <w:lvlJc w:val="right"/>
+      <w:pPr>
+        <w:ind w:left="6840" w:hanging="180"/>
+      </w:pPr>
+    </w:lvl>
+  </w:abstractNum>
+  <w:abstractNum w:abstractNumId="2" w15:restartNumberingAfterBreak="0">
+    <w:nsid w:val="24E80364"/>
+    <w:multiLevelType w:val="hybridMultilevel"/>
+    <w:tmpl w:val="5B0EA842"/>
+    <w:lvl w:ilvl="0" w:tplc="46E678A2">
+      <w:start w:val="1"/>
+      <w:numFmt w:val="decimal"/>
+      <w:lvlText w:val="%1-"/>
+      <w:lvlJc w:val="left"/>
+      <w:pPr>
+        <w:ind w:left="1080" w:hanging="360"/>
+      </w:pPr>
+      <w:rPr>
+        <w:rFonts w:hint="default"/>
+      </w:rPr>
+    </w:lvl>
+    <w:lvl w:ilvl="1" w:tplc="04090019" w:tentative="1">
+      <w:start w:val="1"/>
+      <w:numFmt w:val="lowerLetter"/>
+      <w:lvlText w:val="%2."/>
+      <w:lvlJc w:val="left"/>
+      <w:pPr>
+        <w:ind w:left="1800" w:hanging="360"/>
+      </w:pPr>
+    </w:lvl>
+    <w:lvl w:ilvl="2" w:tplc="0409001B" w:tentative="1">
+      <w:start w:val="1"/>
+      <w:numFmt w:val="lowerRoman"/>
+      <w:lvlText w:val="%3."/>
+      <w:lvlJc w:val="right"/>
+      <w:pPr>
+        <w:ind w:left="2520" w:hanging="180"/>
+      </w:pPr>
+    </w:lvl>
+    <w:lvl w:ilvl="3" w:tplc="0409000F" w:tentative="1">
+      <w:start w:val="1"/>
+      <w:numFmt w:val="decimal"/>
+      <w:lvlText w:val="%4."/>
+      <w:lvlJc w:val="left"/>
+      <w:pPr>
+        <w:ind w:left="3240" w:hanging="360"/>
+      </w:pPr>
+    </w:lvl>
+    <w:lvl w:ilvl="4" w:tplc="04090019" w:tentative="1">
+      <w:start w:val="1"/>
+      <w:numFmt w:val="lowerLetter"/>
+      <w:lvlText w:val="%5."/>
+      <w:lvlJc w:val="left"/>
+      <w:pPr>
+        <w:ind w:left="3960" w:hanging="360"/>
+      </w:pPr>
+    </w:lvl>
+    <w:lvl w:ilvl="5" w:tplc="0409001B" w:tentative="1">
+      <w:start w:val="1"/>
+      <w:numFmt w:val="lowerRoman"/>
+      <w:lvlText w:val="%6."/>
+      <w:lvlJc w:val="right"/>
+      <w:pPr>
+        <w:ind w:left="4680" w:hanging="180"/>
+      </w:pPr>
+    </w:lvl>
+    <w:lvl w:ilvl="6" w:tplc="0409000F" w:tentative="1">
+      <w:start w:val="1"/>
+      <w:numFmt w:val="decimal"/>
+      <w:lvlText w:val="%7."/>
+      <w:lvlJc w:val="left"/>
+      <w:pPr>
+        <w:ind w:left="5400" w:hanging="360"/>
+      </w:pPr>
+    </w:lvl>
+    <w:lvl w:ilvl="7" w:tplc="04090019" w:tentative="1">
+      <w:start w:val="1"/>
+      <w:numFmt w:val="lowerLetter"/>
+      <w:lvlText w:val="%8."/>
+      <w:lvlJc w:val="left"/>
+      <w:pPr>
+        <w:ind w:left="6120" w:hanging="360"/>
+      </w:pPr>
+    </w:lvl>
+    <w:lvl w:ilvl="8" w:tplc="0409001B" w:tentative="1">
+      <w:start w:val="1"/>
+      <w:numFmt w:val="lowerRoman"/>
+      <w:lvlText w:val="%9."/>
+      <w:lvlJc w:val="right"/>
+      <w:pPr>
+        <w:ind w:left="6840" w:hanging="180"/>
+      </w:pPr>
+    </w:lvl>
+  </w:abstractNum>
+  <w:abstractNum w:abstractNumId="3" w15:restartNumberingAfterBreak="0">
+    <w:nsid w:val="29054C76"/>
+    <w:multiLevelType w:val="hybridMultilevel"/>
+    <w:tmpl w:val="63A2D348"/>
+    <w:lvl w:ilvl="0" w:tplc="21D43910">
+      <w:start w:val="1"/>
+      <w:numFmt w:val="decimal"/>
+      <w:lvlText w:val="%1-"/>
+      <w:lvlJc w:val="left"/>
+      <w:pPr>
+        <w:ind w:left="1080" w:hanging="360"/>
+      </w:pPr>
+      <w:rPr>
+        <w:rFonts w:hint="default"/>
+      </w:rPr>
+    </w:lvl>
+    <w:lvl w:ilvl="1" w:tplc="04090019" w:tentative="1">
+      <w:start w:val="1"/>
+      <w:numFmt w:val="lowerLetter"/>
+      <w:lvlText w:val="%2."/>
+      <w:lvlJc w:val="left"/>
+      <w:pPr>
+        <w:ind w:left="1800" w:hanging="360"/>
+      </w:pPr>
+    </w:lvl>
+    <w:lvl w:ilvl="2" w:tplc="0409001B" w:tentative="1">
+      <w:start w:val="1"/>
+      <w:numFmt w:val="lowerRoman"/>
+      <w:lvlText w:val="%3."/>
+      <w:lvlJc w:val="right"/>
+      <w:pPr>
+        <w:ind w:left="2520" w:hanging="180"/>
+      </w:pPr>
+    </w:lvl>
+    <w:lvl w:ilvl="3" w:tplc="0409000F" w:tentative="1">
+      <w:start w:val="1"/>
+      <w:numFmt w:val="decimal"/>
+      <w:lvlText w:val="%4."/>
+      <w:lvlJc w:val="left"/>
+      <w:pPr>
+        <w:ind w:left="3240" w:hanging="360"/>
+      </w:pPr>
+    </w:lvl>
+    <w:lvl w:ilvl="4" w:tplc="04090019" w:tentative="1">
+      <w:start w:val="1"/>
+      <w:numFmt w:val="lowerLetter"/>
+      <w:lvlText w:val="%5."/>
+      <w:lvlJc w:val="left"/>
+      <w:pPr>
+        <w:ind w:left="3960" w:hanging="360"/>
+      </w:pPr>
+    </w:lvl>
+    <w:lvl w:ilvl="5" w:tplc="0409001B" w:tentative="1">
+      <w:start w:val="1"/>
+      <w:numFmt w:val="lowerRoman"/>
+      <w:lvlText w:val="%6."/>
+      <w:lvlJc w:val="right"/>
+      <w:pPr>
+        <w:ind w:left="4680" w:hanging="180"/>
+      </w:pPr>
+    </w:lvl>
+    <w:lvl w:ilvl="6" w:tplc="0409000F" w:tentative="1">
+      <w:start w:val="1"/>
+      <w:numFmt w:val="decimal"/>
+      <w:lvlText w:val="%7."/>
+      <w:lvlJc w:val="left"/>
+      <w:pPr>
+        <w:ind w:left="5400" w:hanging="360"/>
+      </w:pPr>
+    </w:lvl>
+    <w:lvl w:ilvl="7" w:tplc="04090019" w:tentative="1">
+      <w:start w:val="1"/>
+      <w:numFmt w:val="lowerLetter"/>
+      <w:lvlText w:val="%8."/>
+      <w:lvlJc w:val="left"/>
+      <w:pPr>
+        <w:ind w:left="6120" w:hanging="360"/>
+      </w:pPr>
+    </w:lvl>
+    <w:lvl w:ilvl="8" w:tplc="0409001B" w:tentative="1">
+      <w:start w:val="1"/>
+      <w:numFmt w:val="lowerRoman"/>
+      <w:lvlText w:val="%9."/>
+      <w:lvlJc w:val="right"/>
+      <w:pPr>
+        <w:ind w:left="6840" w:hanging="180"/>
+      </w:pPr>
+    </w:lvl>
+  </w:abstractNum>
+  <w:abstractNum w:abstractNumId="4" w15:restartNumberingAfterBreak="0">
     <w:nsid w:val="29561323"/>
     <w:multiLevelType w:val="hybridMultilevel"/>
     <w:tmpl w:val="8F460E7E"/>
@@ -1424,7 +1855,96 @@
       </w:rPr>
     </w:lvl>
   </w:abstractNum>
-  <w:abstractNum w:abstractNumId="2" w15:restartNumberingAfterBreak="0">
+  <w:abstractNum w:abstractNumId="5" w15:restartNumberingAfterBreak="0">
+    <w:nsid w:val="3A2432B1"/>
+    <w:multiLevelType w:val="hybridMultilevel"/>
+    <w:tmpl w:val="4F38A054"/>
+    <w:lvl w:ilvl="0" w:tplc="24960DA8">
+      <w:start w:val="1"/>
+      <w:numFmt w:val="decimal"/>
+      <w:lvlText w:val="%1-"/>
+      <w:lvlJc w:val="left"/>
+      <w:pPr>
+        <w:ind w:left="1080" w:hanging="360"/>
+      </w:pPr>
+      <w:rPr>
+        <w:rFonts w:hint="default"/>
+      </w:rPr>
+    </w:lvl>
+    <w:lvl w:ilvl="1" w:tplc="04090019" w:tentative="1">
+      <w:start w:val="1"/>
+      <w:numFmt w:val="lowerLetter"/>
+      <w:lvlText w:val="%2."/>
+      <w:lvlJc w:val="left"/>
+      <w:pPr>
+        <w:ind w:left="1800" w:hanging="360"/>
+      </w:pPr>
+    </w:lvl>
+    <w:lvl w:ilvl="2" w:tplc="0409001B" w:tentative="1">
+      <w:start w:val="1"/>
+      <w:numFmt w:val="lowerRoman"/>
+      <w:lvlText w:val="%3."/>
+      <w:lvlJc w:val="right"/>
+      <w:pPr>
+        <w:ind w:left="2520" w:hanging="180"/>
+      </w:pPr>
+    </w:lvl>
+    <w:lvl w:ilvl="3" w:tplc="0409000F" w:tentative="1">
+      <w:start w:val="1"/>
+      <w:numFmt w:val="decimal"/>
+      <w:lvlText w:val="%4."/>
+      <w:lvlJc w:val="left"/>
+      <w:pPr>
+        <w:ind w:left="3240" w:hanging="360"/>
+      </w:pPr>
+    </w:lvl>
+    <w:lvl w:ilvl="4" w:tplc="04090019" w:tentative="1">
+      <w:start w:val="1"/>
+      <w:numFmt w:val="lowerLetter"/>
+      <w:lvlText w:val="%5."/>
+      <w:lvlJc w:val="left"/>
+      <w:pPr>
+        <w:ind w:left="3960" w:hanging="360"/>
+      </w:pPr>
+    </w:lvl>
+    <w:lvl w:ilvl="5" w:tplc="0409001B" w:tentative="1">
+      <w:start w:val="1"/>
+      <w:numFmt w:val="lowerRoman"/>
+      <w:lvlText w:val="%6."/>
+      <w:lvlJc w:val="right"/>
+      <w:pPr>
+        <w:ind w:left="4680" w:hanging="180"/>
+      </w:pPr>
+    </w:lvl>
+    <w:lvl w:ilvl="6" w:tplc="0409000F" w:tentative="1">
+      <w:start w:val="1"/>
+      <w:numFmt w:val="decimal"/>
+      <w:lvlText w:val="%7."/>
+      <w:lvlJc w:val="left"/>
+      <w:pPr>
+        <w:ind w:left="5400" w:hanging="360"/>
+      </w:pPr>
+    </w:lvl>
+    <w:lvl w:ilvl="7" w:tplc="04090019" w:tentative="1">
+      <w:start w:val="1"/>
+      <w:numFmt w:val="lowerLetter"/>
+      <w:lvlText w:val="%8."/>
+      <w:lvlJc w:val="left"/>
+      <w:pPr>
+        <w:ind w:left="6120" w:hanging="360"/>
+      </w:pPr>
+    </w:lvl>
+    <w:lvl w:ilvl="8" w:tplc="0409001B" w:tentative="1">
+      <w:start w:val="1"/>
+      <w:numFmt w:val="lowerRoman"/>
+      <w:lvlText w:val="%9."/>
+      <w:lvlJc w:val="right"/>
+      <w:pPr>
+        <w:ind w:left="6840" w:hanging="180"/>
+      </w:pPr>
+    </w:lvl>
+  </w:abstractNum>
+  <w:abstractNum w:abstractNumId="6" w15:restartNumberingAfterBreak="0">
     <w:nsid w:val="41EB080D"/>
     <w:multiLevelType w:val="hybridMultilevel"/>
     <w:tmpl w:val="832A842A"/>
@@ -1537,7 +2057,96 @@
       </w:rPr>
     </w:lvl>
   </w:abstractNum>
-  <w:abstractNum w:abstractNumId="3" w15:restartNumberingAfterBreak="0">
+  <w:abstractNum w:abstractNumId="7" w15:restartNumberingAfterBreak="0">
+    <w:nsid w:val="645A239E"/>
+    <w:multiLevelType w:val="hybridMultilevel"/>
+    <w:tmpl w:val="10421C3C"/>
+    <w:lvl w:ilvl="0" w:tplc="D3329B7A">
+      <w:start w:val="1"/>
+      <w:numFmt w:val="decimal"/>
+      <w:lvlText w:val="%1-"/>
+      <w:lvlJc w:val="left"/>
+      <w:pPr>
+        <w:ind w:left="1080" w:hanging="360"/>
+      </w:pPr>
+      <w:rPr>
+        <w:rFonts w:hint="default"/>
+      </w:rPr>
+    </w:lvl>
+    <w:lvl w:ilvl="1" w:tplc="04090019" w:tentative="1">
+      <w:start w:val="1"/>
+      <w:numFmt w:val="lowerLetter"/>
+      <w:lvlText w:val="%2."/>
+      <w:lvlJc w:val="left"/>
+      <w:pPr>
+        <w:ind w:left="1800" w:hanging="360"/>
+      </w:pPr>
+    </w:lvl>
+    <w:lvl w:ilvl="2" w:tplc="0409001B" w:tentative="1">
+      <w:start w:val="1"/>
+      <w:numFmt w:val="lowerRoman"/>
+      <w:lvlText w:val="%3."/>
+      <w:lvlJc w:val="right"/>
+      <w:pPr>
+        <w:ind w:left="2520" w:hanging="180"/>
+      </w:pPr>
+    </w:lvl>
+    <w:lvl w:ilvl="3" w:tplc="0409000F" w:tentative="1">
+      <w:start w:val="1"/>
+      <w:numFmt w:val="decimal"/>
+      <w:lvlText w:val="%4."/>
+      <w:lvlJc w:val="left"/>
+      <w:pPr>
+        <w:ind w:left="3240" w:hanging="360"/>
+      </w:pPr>
+    </w:lvl>
+    <w:lvl w:ilvl="4" w:tplc="04090019" w:tentative="1">
+      <w:start w:val="1"/>
+      <w:numFmt w:val="lowerLetter"/>
+      <w:lvlText w:val="%5."/>
+      <w:lvlJc w:val="left"/>
+      <w:pPr>
+        <w:ind w:left="3960" w:hanging="360"/>
+      </w:pPr>
+    </w:lvl>
+    <w:lvl w:ilvl="5" w:tplc="0409001B" w:tentative="1">
+      <w:start w:val="1"/>
+      <w:numFmt w:val="lowerRoman"/>
+      <w:lvlText w:val="%6."/>
+      <w:lvlJc w:val="right"/>
+      <w:pPr>
+        <w:ind w:left="4680" w:hanging="180"/>
+      </w:pPr>
+    </w:lvl>
+    <w:lvl w:ilvl="6" w:tplc="0409000F" w:tentative="1">
+      <w:start w:val="1"/>
+      <w:numFmt w:val="decimal"/>
+      <w:lvlText w:val="%7."/>
+      <w:lvlJc w:val="left"/>
+      <w:pPr>
+        <w:ind w:left="5400" w:hanging="360"/>
+      </w:pPr>
+    </w:lvl>
+    <w:lvl w:ilvl="7" w:tplc="04090019" w:tentative="1">
+      <w:start w:val="1"/>
+      <w:numFmt w:val="lowerLetter"/>
+      <w:lvlText w:val="%8."/>
+      <w:lvlJc w:val="left"/>
+      <w:pPr>
+        <w:ind w:left="6120" w:hanging="360"/>
+      </w:pPr>
+    </w:lvl>
+    <w:lvl w:ilvl="8" w:tplc="0409001B" w:tentative="1">
+      <w:start w:val="1"/>
+      <w:numFmt w:val="lowerRoman"/>
+      <w:lvlText w:val="%9."/>
+      <w:lvlJc w:val="right"/>
+      <w:pPr>
+        <w:ind w:left="6840" w:hanging="180"/>
+      </w:pPr>
+    </w:lvl>
+  </w:abstractNum>
+  <w:abstractNum w:abstractNumId="8" w15:restartNumberingAfterBreak="0">
     <w:nsid w:val="6E7B2C1D"/>
     <w:multiLevelType w:val="hybridMultilevel"/>
     <w:tmpl w:val="1F600328"/>
@@ -1654,13 +2263,28 @@
     <w:abstractNumId w:val="0"/>
   </w:num>
   <w:num w:numId="2">
+    <w:abstractNumId w:val="8"/>
+  </w:num>
+  <w:num w:numId="3">
+    <w:abstractNumId w:val="6"/>
+  </w:num>
+  <w:num w:numId="4">
+    <w:abstractNumId w:val="4"/>
+  </w:num>
+  <w:num w:numId="5">
+    <w:abstractNumId w:val="5"/>
+  </w:num>
+  <w:num w:numId="6">
+    <w:abstractNumId w:val="1"/>
+  </w:num>
+  <w:num w:numId="7">
     <w:abstractNumId w:val="3"/>
   </w:num>
-  <w:num w:numId="3">
+  <w:num w:numId="8">
     <w:abstractNumId w:val="2"/>
   </w:num>
-  <w:num w:numId="4">
-    <w:abstractNumId w:val="1"/>
+  <w:num w:numId="9">
+    <w:abstractNumId w:val="7"/>
   </w:num>
 </w:numbering>
 </file>
@@ -2063,9 +2687,9 @@
   <w:style w:type="paragraph" w:default="1" w:styleId="Normal">
     <w:name w:val="Normal"/>
     <w:qFormat/>
-    <w:rsid w:val="00103892"/>
+    <w:rsid w:val="0094344F"/>
     <w:pPr>
-      <w:spacing w:before="360"/>
+      <w:spacing w:before="120"/>
     </w:pPr>
     <w:rPr>
       <w:rFonts w:ascii="Calibri" w:hAnsi="Calibri"/>
@@ -2079,11 +2703,11 @@
     <w:link w:val="Heading1Char"/>
     <w:uiPriority w:val="9"/>
     <w:qFormat/>
-    <w:rsid w:val="00987A1A"/>
+    <w:rsid w:val="0094344F"/>
     <w:pPr>
       <w:keepNext/>
       <w:keepLines/>
-      <w:spacing w:before="240" w:after="0"/>
+      <w:spacing w:before="480" w:after="0"/>
       <w:outlineLvl w:val="0"/>
     </w:pPr>
     <w:rPr>
@@ -2125,9 +2749,10 @@
     <w:uiPriority w:val="9"/>
     <w:unhideWhenUsed/>
     <w:qFormat/>
-    <w:rsid w:val="00815E57"/>
+    <w:rsid w:val="0094344F"/>
     <w:pPr>
-      <w:spacing w:before="40"/>
+      <w:spacing w:before="0"/>
+      <w:contextualSpacing/>
       <w:outlineLvl w:val="2"/>
     </w:pPr>
     <w:rPr>
@@ -2136,10 +2761,31 @@
       <w:szCs w:val="24"/>
     </w:rPr>
   </w:style>
+  <w:style w:type="paragraph" w:styleId="Heading4">
+    <w:name w:val="heading 4"/>
+    <w:basedOn w:val="Normal"/>
+    <w:next w:val="Normal"/>
+    <w:link w:val="Heading4Char"/>
+    <w:uiPriority w:val="9"/>
+    <w:unhideWhenUsed/>
+    <w:qFormat/>
+    <w:rsid w:val="0094344F"/>
+    <w:pPr>
+      <w:keepNext/>
+      <w:keepLines/>
+      <w:spacing w:before="40" w:after="0"/>
+      <w:outlineLvl w:val="3"/>
+    </w:pPr>
+    <w:rPr>
+      <w:rFonts w:asciiTheme="majorHAnsi" w:eastAsiaTheme="majorEastAsia" w:hAnsiTheme="majorHAnsi" w:cstheme="majorBidi"/>
+      <w:i/>
+      <w:iCs/>
+      <w:color w:val="2F5496" w:themeColor="accent1" w:themeShade="BF"/>
+    </w:rPr>
+  </w:style>
   <w:style w:type="character" w:default="1" w:styleId="DefaultParagraphFont">
     <w:name w:val="Default Paragraph Font"/>
     <w:uiPriority w:val="1"/>
-    <w:semiHidden/>
     <w:unhideWhenUsed/>
   </w:style>
   <w:style w:type="table" w:default="1" w:styleId="TableNormal">
@@ -2177,7 +2823,7 @@
         <w:right w:val="thickThinSmallGap" w:sz="12" w:space="4" w:color="8EAADB" w:themeColor="accent1" w:themeTint="99"/>
       </w:pBdr>
       <w:shd w:val="pct85" w:color="auto" w:fill="auto"/>
-      <w:spacing w:before="120" w:after="240" w:line="240" w:lineRule="auto"/>
+      <w:spacing w:after="240" w:line="240" w:lineRule="auto"/>
       <w:contextualSpacing/>
     </w:pPr>
     <w:rPr>
@@ -2191,7 +2837,7 @@
     <w:basedOn w:val="DefaultParagraphFont"/>
     <w:link w:val="Heading1"/>
     <w:uiPriority w:val="9"/>
-    <w:rsid w:val="00987A1A"/>
+    <w:rsid w:val="0094344F"/>
     <w:rPr>
       <w:rFonts w:asciiTheme="minorBidi" w:eastAsiaTheme="majorEastAsia" w:hAnsiTheme="minorBidi" w:cstheme="majorBidi"/>
       <w:b/>
@@ -2258,7 +2904,7 @@
     <w:basedOn w:val="DefaultParagraphFont"/>
     <w:link w:val="Heading3"/>
     <w:uiPriority w:val="9"/>
-    <w:rsid w:val="00815E57"/>
+    <w:rsid w:val="0094344F"/>
     <w:rPr>
       <w:rFonts w:asciiTheme="majorHAnsi" w:eastAsiaTheme="majorEastAsia" w:hAnsiTheme="majorHAnsi" w:cstheme="majorBidi"/>
       <w:b/>
@@ -2288,6 +2934,20 @@
     <w:rPr>
       <w:rFonts w:ascii="Times New Roman" w:eastAsia="Times New Roman" w:hAnsi="Times New Roman" w:cs="Times New Roman"/>
       <w:szCs w:val="24"/>
+    </w:rPr>
+  </w:style>
+  <w:style w:type="character" w:customStyle="1" w:styleId="Heading4Char">
+    <w:name w:val="Heading 4 Char"/>
+    <w:basedOn w:val="DefaultParagraphFont"/>
+    <w:link w:val="Heading4"/>
+    <w:uiPriority w:val="9"/>
+    <w:rsid w:val="0094344F"/>
+    <w:rPr>
+      <w:rFonts w:asciiTheme="majorHAnsi" w:eastAsiaTheme="majorEastAsia" w:hAnsiTheme="majorHAnsi" w:cstheme="majorBidi"/>
+      <w:i/>
+      <w:iCs/>
+      <w:color w:val="2F5496" w:themeColor="accent1" w:themeShade="BF"/>
+      <w:sz w:val="24"/>
     </w:rPr>
   </w:style>
 </w:styles>

--- a/JavaScript.docx
+++ b/JavaScript.docx
@@ -17,7 +17,21 @@
     </w:p>
     <w:p>
       <w:r>
-        <w:t>In reality js is not object oriented language. It is prototype-based language and not a class-based language</w:t>
+        <w:t xml:space="preserve">In reality </w:t>
+      </w:r>
+      <w:proofErr w:type="spellStart"/>
+      <w:r>
+        <w:t>js</w:t>
+      </w:r>
+      <w:proofErr w:type="spellEnd"/>
+      <w:r>
+        <w:t xml:space="preserve"> is not object</w:t>
+      </w:r>
+      <w:r>
+        <w:t>-</w:t>
+      </w:r>
+      <w:r>
+        <w:t>oriented language. It is prototype-based language and not a class-based language</w:t>
       </w:r>
       <w:r>
         <w:t>.</w:t>
@@ -87,13 +101,24 @@
         <w:spacing w:before="0"/>
       </w:pPr>
       <w:r>
-        <w:t xml:space="preserve">  this.</w:t>
+        <w:t xml:space="preserve">  </w:t>
+      </w:r>
+      <w:proofErr w:type="spellStart"/>
+      <w:r>
+        <w:t>this.</w:t>
       </w:r>
       <w:r>
         <w:rPr>
           <w:color w:val="00B050"/>
         </w:rPr>
-        <w:t xml:space="preserve">age </w:t>
+        <w:t>age</w:t>
+      </w:r>
+      <w:proofErr w:type="spellEnd"/>
+      <w:r>
+        <w:rPr>
+          <w:color w:val="00B050"/>
+        </w:rPr>
+        <w:t xml:space="preserve"> </w:t>
       </w:r>
       <w:r>
         <w:t>= age;</w:t>
@@ -113,6 +138,7 @@
         <w:pStyle w:val="Code"/>
         <w:spacing w:before="0"/>
       </w:pPr>
+      <w:proofErr w:type="spellStart"/>
       <w:r>
         <w:rPr>
           <w:color w:val="FF0000"/>
@@ -135,7 +161,14 @@
         <w:rPr>
           <w:color w:val="FFFF00"/>
         </w:rPr>
-        <w:t xml:space="preserve">speak </w:t>
+        <w:t>speak</w:t>
+      </w:r>
+      <w:proofErr w:type="spellEnd"/>
+      <w:r>
+        <w:rPr>
+          <w:color w:val="FFFF00"/>
+        </w:rPr>
+        <w:t xml:space="preserve"> </w:t>
       </w:r>
       <w:r>
         <w:t xml:space="preserve">= </w:t>
@@ -171,7 +204,7 @@
         <w:t xml:space="preserve"> </w:t>
       </w:r>
       <w:r>
-        <w:t>`Hello, my name is  ${this.</w:t>
+        <w:t>`Hello, my name is ${this.</w:t>
       </w:r>
       <w:r>
         <w:rPr>
@@ -180,7 +213,11 @@
         <w:t>name</w:t>
       </w:r>
       <w:r>
-        <w:t>} and I am ${this.</w:t>
+        <w:t>} and I am ${</w:t>
+      </w:r>
+      <w:proofErr w:type="spellStart"/>
+      <w:r>
+        <w:t>this.</w:t>
       </w:r>
       <w:r>
         <w:rPr>
@@ -188,9 +225,13 @@
         </w:rPr>
         <w:t>age</w:t>
       </w:r>
+      <w:proofErr w:type="spellEnd"/>
       <w:r>
         <w:t>}`</w:t>
       </w:r>
+      <w:r>
+        <w:t>;</w:t>
+      </w:r>
     </w:p>
     <w:p>
       <w:pPr>
@@ -243,7 +284,11 @@
         <w:spacing w:before="0"/>
       </w:pPr>
       <w:r>
-        <w:t>console.log(victor.</w:t>
+        <w:t>console.log(</w:t>
+      </w:r>
+      <w:proofErr w:type="spellStart"/>
+      <w:r>
+        <w:t>victor.</w:t>
       </w:r>
       <w:r>
         <w:rPr>
@@ -251,6 +296,7 @@
         </w:rPr>
         <w:t>speak</w:t>
       </w:r>
+      <w:proofErr w:type="spellEnd"/>
       <w:r>
         <w:t>())</w:t>
       </w:r>
@@ -285,7 +331,21 @@
         <w:rPr>
           <w:shd w:val="clear" w:color="auto" w:fill="FFFFFF"/>
         </w:rPr>
-        <w:t>, can be donе with Prototypes like this:</w:t>
+        <w:t xml:space="preserve">, can be </w:t>
+      </w:r>
+      <w:proofErr w:type="spellStart"/>
+      <w:r>
+        <w:rPr>
+          <w:shd w:val="clear" w:color="auto" w:fill="FFFFFF"/>
+        </w:rPr>
+        <w:t>donе</w:t>
+      </w:r>
+      <w:proofErr w:type="spellEnd"/>
+      <w:r>
+        <w:rPr>
+          <w:shd w:val="clear" w:color="auto" w:fill="FFFFFF"/>
+        </w:rPr>
+        <w:t xml:space="preserve"> with Prototypes like this:</w:t>
       </w:r>
     </w:p>
     <w:p>
@@ -318,6 +378,7 @@
       <w:r>
         <w:t xml:space="preserve">  </w:t>
       </w:r>
+      <w:proofErr w:type="spellStart"/>
       <w:r>
         <w:rPr>
           <w:color w:val="0070C0"/>
@@ -325,15 +386,27 @@
         <w:t>Person</w:t>
       </w:r>
       <w:r>
-        <w:t>.call(this, name, age);</w:t>
-      </w:r>
-    </w:p>
-    <w:p>
-      <w:pPr>
-        <w:pStyle w:val="Code"/>
-      </w:pPr>
-      <w:r>
-        <w:t xml:space="preserve">  this.work = work;</w:t>
+        <w:t>.call</w:t>
+      </w:r>
+      <w:proofErr w:type="spellEnd"/>
+      <w:r>
+        <w:t>(this, name, age);</w:t>
+      </w:r>
+    </w:p>
+    <w:p>
+      <w:pPr>
+        <w:pStyle w:val="Code"/>
+      </w:pPr>
+      <w:r>
+        <w:t xml:space="preserve">  </w:t>
+      </w:r>
+      <w:proofErr w:type="spellStart"/>
+      <w:r>
+        <w:t>this.work</w:t>
+      </w:r>
+      <w:proofErr w:type="spellEnd"/>
+      <w:r>
+        <w:t xml:space="preserve"> = work;</w:t>
       </w:r>
     </w:p>
     <w:p>
@@ -346,7 +419,15 @@
     </w:p>
     <w:p>
       <w:r>
-        <w:t>Functions regarder as values and can be passed to variables.</w:t>
+        <w:t xml:space="preserve">Functions </w:t>
+      </w:r>
+      <w:proofErr w:type="spellStart"/>
+      <w:r>
+        <w:t>regarder</w:t>
+      </w:r>
+      <w:proofErr w:type="spellEnd"/>
+      <w:r>
+        <w:t xml:space="preserve"> as values and can be passed to variables.</w:t>
       </w:r>
     </w:p>
     <w:p>
@@ -359,8 +440,13 @@
         </w:rPr>
         <w:t xml:space="preserve">const </w:t>
       </w:r>
-      <w:r>
-        <w:t xml:space="preserve">getSum = </w:t>
+      <w:proofErr w:type="spellStart"/>
+      <w:r>
+        <w:t>getSum</w:t>
+      </w:r>
+      <w:proofErr w:type="spellEnd"/>
+      <w:r>
+        <w:t xml:space="preserve"> = </w:t>
       </w:r>
       <w:r>
         <w:rPr>
@@ -397,23 +483,69 @@
       <w:pPr>
         <w:pStyle w:val="Code"/>
       </w:pPr>
-      <w:r>
-        <w:t>getSum(9);</w:t>
-      </w:r>
-    </w:p>
-    <w:p>
-      <w:pPr>
-        <w:pStyle w:val="Code"/>
-      </w:pPr>
+      <w:proofErr w:type="spellStart"/>
+      <w:r>
+        <w:t>getSum</w:t>
+      </w:r>
+      <w:proofErr w:type="spellEnd"/>
+      <w:r>
+        <w:t>(9);</w:t>
+      </w:r>
+    </w:p>
+    <w:p>
+      <w:pPr>
+        <w:pStyle w:val="Code"/>
+      </w:pPr>
+      <w:proofErr w:type="spellStart"/>
       <w:r>
         <w:rPr>
           <w:color w:val="FF0000"/>
         </w:rPr>
-        <w:t xml:space="preserve">cosnt </w:t>
-      </w:r>
-      <w:r>
-        <w:t>addNum = getSum;</w:t>
-      </w:r>
+        <w:t>cosnt</w:t>
+      </w:r>
+      <w:proofErr w:type="spellEnd"/>
+      <w:r>
+        <w:rPr>
+          <w:color w:val="FF0000"/>
+        </w:rPr>
+        <w:t xml:space="preserve"> </w:t>
+      </w:r>
+      <w:proofErr w:type="spellStart"/>
+      <w:r>
+        <w:t>addNum</w:t>
+      </w:r>
+      <w:proofErr w:type="spellEnd"/>
+      <w:r>
+        <w:t xml:space="preserve"> = </w:t>
+      </w:r>
+      <w:proofErr w:type="spellStart"/>
+      <w:r>
+        <w:t>getSum</w:t>
+      </w:r>
+      <w:proofErr w:type="spellEnd"/>
+      <w:r>
+        <w:t>;</w:t>
+      </w:r>
+    </w:p>
+    <w:p>
+      <w:pPr>
+        <w:pStyle w:val="Heading2"/>
+      </w:pPr>
+    </w:p>
+    <w:p>
+      <w:pPr>
+        <w:pStyle w:val="Heading2"/>
+      </w:pPr>
+    </w:p>
+    <w:p>
+      <w:pPr>
+        <w:pStyle w:val="Heading2"/>
+      </w:pPr>
+    </w:p>
+    <w:p>
+      <w:pPr>
+        <w:pStyle w:val="Heading2"/>
+      </w:pPr>
     </w:p>
     <w:p>
       <w:pPr>
@@ -441,7 +573,6 @@
     <w:p/>
     <w:p/>
     <w:p/>
-    <w:p/>
     <w:p>
       <w:pPr>
         <w:pStyle w:val="Heading3"/>
@@ -461,11 +592,19 @@
         </w:rPr>
         <w:t xml:space="preserve">const </w:t>
       </w:r>
+      <w:proofErr w:type="spellStart"/>
       <w:r>
         <w:rPr>
           <w:color w:val="92D050"/>
         </w:rPr>
-        <w:t xml:space="preserve">filterArray </w:t>
+        <w:t>filterArray</w:t>
+      </w:r>
+      <w:proofErr w:type="spellEnd"/>
+      <w:r>
+        <w:rPr>
+          <w:color w:val="92D050"/>
+        </w:rPr>
+        <w:t xml:space="preserve"> </w:t>
       </w:r>
       <w:r>
         <w:t>= (array) =&gt; {</w:t>
@@ -484,11 +623,19 @@
         </w:rPr>
         <w:t xml:space="preserve">let </w:t>
       </w:r>
+      <w:proofErr w:type="spellStart"/>
       <w:r>
         <w:rPr>
           <w:color w:val="0070C0"/>
         </w:rPr>
-        <w:t xml:space="preserve">filteredArray </w:t>
+        <w:t>filteredArray</w:t>
+      </w:r>
+      <w:proofErr w:type="spellEnd"/>
+      <w:r>
+        <w:rPr>
+          <w:color w:val="0070C0"/>
+        </w:rPr>
+        <w:t xml:space="preserve"> </w:t>
       </w:r>
       <w:r>
         <w:t>= [];</w:t>
@@ -508,7 +655,39 @@
         <w:t>for</w:t>
       </w:r>
       <w:r>
-        <w:t>(let i = 0; i &lt; array.length; i++) {</w:t>
+        <w:t xml:space="preserve">(let </w:t>
+      </w:r>
+      <w:proofErr w:type="spellStart"/>
+      <w:r>
+        <w:t>i</w:t>
+      </w:r>
+      <w:proofErr w:type="spellEnd"/>
+      <w:r>
+        <w:t xml:space="preserve"> = 0; </w:t>
+      </w:r>
+      <w:proofErr w:type="spellStart"/>
+      <w:r>
+        <w:t>i</w:t>
+      </w:r>
+      <w:proofErr w:type="spellEnd"/>
+      <w:r>
+        <w:t xml:space="preserve"> &lt; </w:t>
+      </w:r>
+      <w:proofErr w:type="spellStart"/>
+      <w:r>
+        <w:t>array.length</w:t>
+      </w:r>
+      <w:proofErr w:type="spellEnd"/>
+      <w:r>
+        <w:t xml:space="preserve">; </w:t>
+      </w:r>
+      <w:proofErr w:type="spellStart"/>
+      <w:r>
+        <w:t>i</w:t>
+      </w:r>
+      <w:proofErr w:type="spellEnd"/>
+      <w:r>
+        <w:t>++) {</w:t>
       </w:r>
     </w:p>
     <w:p>
@@ -525,7 +704,15 @@
         <w:t>if</w:t>
       </w:r>
       <w:r>
-        <w:t>(array[i] &gt; 5) {</w:t>
+        <w:t>(array[</w:t>
+      </w:r>
+      <w:proofErr w:type="spellStart"/>
+      <w:r>
+        <w:t>i</w:t>
+      </w:r>
+      <w:proofErr w:type="spellEnd"/>
+      <w:r>
+        <w:t>] &gt; 5) {</w:t>
       </w:r>
     </w:p>
     <w:p>
@@ -535,6 +722,7 @@
       <w:r>
         <w:t xml:space="preserve">      </w:t>
       </w:r>
+      <w:proofErr w:type="spellStart"/>
       <w:r>
         <w:rPr>
           <w:color w:val="4472C4" w:themeColor="accent1"/>
@@ -542,7 +730,19 @@
         <w:t>filteredArray</w:t>
       </w:r>
       <w:r>
-        <w:t>.push(array[i]);</w:t>
+        <w:t>.push</w:t>
+      </w:r>
+      <w:proofErr w:type="spellEnd"/>
+      <w:r>
+        <w:t>(array[</w:t>
+      </w:r>
+      <w:proofErr w:type="spellStart"/>
+      <w:r>
+        <w:t>i</w:t>
+      </w:r>
+      <w:proofErr w:type="spellEnd"/>
+      <w:r>
+        <w:t>]);</w:t>
       </w:r>
     </w:p>
     <w:p>
@@ -574,12 +774,14 @@
         </w:rPr>
         <w:t xml:space="preserve">return </w:t>
       </w:r>
+      <w:proofErr w:type="spellStart"/>
       <w:r>
         <w:rPr>
           <w:color w:val="4472C4" w:themeColor="accent1"/>
         </w:rPr>
         <w:t>filteredArray</w:t>
       </w:r>
+      <w:proofErr w:type="spellEnd"/>
       <w:r>
         <w:t>;</w:t>
       </w:r>
@@ -615,8 +817,13 @@
       <w:pPr>
         <w:pStyle w:val="Code"/>
       </w:pPr>
-      <w:r>
-        <w:t>filterArray(array)</w:t>
+      <w:proofErr w:type="spellStart"/>
+      <w:r>
+        <w:t>filterArray</w:t>
+      </w:r>
+      <w:proofErr w:type="spellEnd"/>
+      <w:r>
+        <w:t>(array)</w:t>
       </w:r>
     </w:p>
     <w:p>
@@ -725,14 +932,30 @@
         </w:rPr>
         <w:t xml:space="preserve">const </w:t>
       </w:r>
+      <w:proofErr w:type="spellStart"/>
       <w:r>
         <w:rPr>
           <w:color w:val="4472C4" w:themeColor="accent1"/>
         </w:rPr>
-        <w:t xml:space="preserve">filterArray </w:t>
-      </w:r>
-      <w:r>
-        <w:t>= array =&gt; array.filter(x =&gt; x &gt; 5);</w:t>
+        <w:t>filterArray</w:t>
+      </w:r>
+      <w:proofErr w:type="spellEnd"/>
+      <w:r>
+        <w:rPr>
+          <w:color w:val="4472C4" w:themeColor="accent1"/>
+        </w:rPr>
+        <w:t xml:space="preserve"> </w:t>
+      </w:r>
+      <w:r>
+        <w:t xml:space="preserve">= array =&gt; </w:t>
+      </w:r>
+      <w:proofErr w:type="spellStart"/>
+      <w:r>
+        <w:t>array.filter</w:t>
+      </w:r>
+      <w:proofErr w:type="spellEnd"/>
+      <w:r>
+        <w:t>(x =&gt; x &gt; 5);</w:t>
       </w:r>
     </w:p>
     <w:p>
@@ -766,12 +989,14 @@
       <w:r>
         <w:t>console.log(</w:t>
       </w:r>
+      <w:proofErr w:type="spellStart"/>
       <w:r>
         <w:rPr>
           <w:color w:val="4472C4" w:themeColor="accent1"/>
         </w:rPr>
         <w:t>filterArray</w:t>
       </w:r>
+      <w:proofErr w:type="spellEnd"/>
       <w:r>
         <w:t>(array)); // [6, 7, 8]</w:t>
       </w:r>
@@ -878,13 +1103,13 @@
           <w:noProof/>
         </w:rPr>
         <w:drawing>
-          <wp:anchor distT="0" distB="0" distL="114300" distR="114300" simplePos="0" relativeHeight="251658240" behindDoc="0" locked="0" layoutInCell="1" allowOverlap="1" wp14:anchorId="47060066" wp14:editId="38A40DBF">
+          <wp:anchor distT="0" distB="0" distL="114300" distR="114300" simplePos="0" relativeHeight="251658240" behindDoc="0" locked="0" layoutInCell="1" allowOverlap="1" wp14:anchorId="47060066" wp14:editId="220F0FFB">
             <wp:simplePos x="0" y="0"/>
             <wp:positionH relativeFrom="margin">
               <wp:align>center</wp:align>
             </wp:positionH>
             <wp:positionV relativeFrom="paragraph">
-              <wp:posOffset>1021715</wp:posOffset>
+              <wp:posOffset>726440</wp:posOffset>
             </wp:positionV>
             <wp:extent cx="5286375" cy="3964305"/>
             <wp:effectExtent l="0" t="0" r="9525" b="0"/>
@@ -934,7 +1159,15 @@
         </w:drawing>
       </w:r>
       <w:r>
-        <w:t>There are APIs in the browser that have been used by almost any JavaScript developer out there (e.g. “setTimeout”). Those APIs, however, are not provided by the Engine.</w:t>
+        <w:t>There are APIs in the browser that have been used by almost any JavaScript developer out there (e.g. “</w:t>
+      </w:r>
+      <w:proofErr w:type="spellStart"/>
+      <w:r>
+        <w:t>setTimeout</w:t>
+      </w:r>
+      <w:proofErr w:type="spellEnd"/>
+      <w:r>
+        <w:t>”). Those APIs, however, are not provided by the Engine.</w:t>
       </w:r>
     </w:p>
     <w:p/>
@@ -948,13 +1181,13 @@
     </w:p>
     <w:p>
       <w:r>
-        <w:t xml:space="preserve">JavaScript is a single-threaded programming language, which means it has a single Call Stack. </w:t>
-      </w:r>
-      <w:r>
-        <w:t xml:space="preserve"> </w:t>
-      </w:r>
-      <w:r>
-        <w:t>Therefore it can do one thing at a time.</w:t>
+        <w:t>JavaScript is a single-threaded programming language, which means it has a single Call Stack</w:t>
+      </w:r>
+      <w:r>
+        <w:t xml:space="preserve"> ,t</w:t>
+      </w:r>
+      <w:r>
+        <w:t>herefore it can do one thing at a time.</w:t>
       </w:r>
     </w:p>
     <w:p>
@@ -1002,7 +1235,7 @@
         <w:rPr>
           <w:rFonts w:cs="Times New Roman"/>
         </w:rPr>
-        <w:t xml:space="preserve">  this happens when you reach the maximum Call Stack size</w:t>
+        <w:t xml:space="preserve"> this happens when you reach the maximum Call Stack size</w:t>
       </w:r>
       <w:r>
         <w:rPr>
@@ -1093,7 +1326,15 @@
         </w:numPr>
       </w:pPr>
       <w:r>
-        <w:t>full-codegen — a simple and very fast compiler that produced simple and relatively slow machine code.</w:t>
+        <w:t>full-</w:t>
+      </w:r>
+      <w:proofErr w:type="spellStart"/>
+      <w:r>
+        <w:t>codegen</w:t>
+      </w:r>
+      <w:proofErr w:type="spellEnd"/>
+      <w:r>
+        <w:t xml:space="preserve"> — a simple and very fast compiler that produced simple and relatively slow machine code.</w:t>
       </w:r>
     </w:p>
     <w:p>
@@ -1190,7 +1431,15 @@
         </w:numPr>
       </w:pPr>
       <w:r>
-        <w:t>full-codegen: a simple and very fast compiler that produced simple and relatively slow machine code.</w:t>
+        <w:t>full-</w:t>
+      </w:r>
+      <w:proofErr w:type="spellStart"/>
+      <w:r>
+        <w:t>codegen</w:t>
+      </w:r>
+      <w:proofErr w:type="spellEnd"/>
+      <w:r>
+        <w:t>: a simple and very fast compiler that produced simple and relatively slow machine code.</w:t>
       </w:r>
     </w:p>
     <w:p>
@@ -1277,7 +1526,15 @@
     </w:p>
     <w:p>
       <w:r>
-        <w:t>When first executing the JavaScript code, V8 leverages full-codegen which directly translates the parsed JavaScript into machine code without any transformation. This allows it to start executing machine code very fast. Note that V8 does not use intermediate bytecode representation this way removing the need for an interpreter.</w:t>
+        <w:t>When first executing the JavaScript code, V8 leverages full-</w:t>
+      </w:r>
+      <w:proofErr w:type="spellStart"/>
+      <w:r>
+        <w:t>codegen</w:t>
+      </w:r>
+      <w:proofErr w:type="spellEnd"/>
+      <w:r>
+        <w:t xml:space="preserve"> which directly translates the parsed JavaScript into machine code without any transformation. This allows it to start executing machine code very fast. Note that V8 does not use intermediate bytecode representation this way removing the need for an interpreter.</w:t>
       </w:r>
     </w:p>
     <w:p>
@@ -1307,8 +1564,13 @@
           <w:numId w:val="9"/>
         </w:numPr>
       </w:pPr>
-      <w:r>
-        <w:t xml:space="preserve">Inlining </w:t>
+      <w:proofErr w:type="spellStart"/>
+      <w:r>
+        <w:t>Inlining</w:t>
+      </w:r>
+      <w:proofErr w:type="spellEnd"/>
+      <w:r>
+        <w:t xml:space="preserve"> </w:t>
       </w:r>
     </w:p>
     <w:p>
@@ -1339,15 +1601,493 @@
         <w:ind w:left="1080"/>
       </w:pPr>
       <w:r>
-        <w:t>Object’s properties in js can change dynamically during the runtime . in languages like Java that properties can’t change dynamically they store in a memory space and there is fixed-offset between them, but it can’t be done in JS and dictionary like method (store memory place of the property and save that place) is very inefficient</w:t>
+        <w:t xml:space="preserve">Object’s properties in </w:t>
+      </w:r>
+      <w:proofErr w:type="spellStart"/>
+      <w:r>
+        <w:t>js</w:t>
+      </w:r>
+      <w:proofErr w:type="spellEnd"/>
+      <w:r>
+        <w:t xml:space="preserve"> can change dynamically during the runtime . in languages like Java that properties can’t change dynamically they store in a memory space and there is fixed-offset between them, but it can’t be done in JS and dictionary like method (store memory place of the property and save that place) is very inefficient</w:t>
       </w:r>
       <w:r>
         <w:t>, so V8 uses hidden classes</w:t>
       </w:r>
+      <w:r>
+        <w:t>.</w:t>
+      </w:r>
+    </w:p>
+    <w:p>
+      <w:pPr>
+        <w:pStyle w:val="Code"/>
+      </w:pPr>
+      <w:r>
+        <w:rPr>
+          <w:color w:val="FF0000"/>
+        </w:rPr>
+        <w:t xml:space="preserve">function </w:t>
+      </w:r>
+      <w:r>
+        <w:rPr>
+          <w:color w:val="4472C4" w:themeColor="accent1"/>
+        </w:rPr>
+        <w:t>Point</w:t>
+      </w:r>
+      <w:r>
+        <w:t>(x, y) {</w:t>
+      </w:r>
+    </w:p>
+    <w:p>
+      <w:pPr>
+        <w:pStyle w:val="Code"/>
+      </w:pPr>
+      <w:r>
+        <w:t xml:space="preserve">    </w:t>
+      </w:r>
+      <w:r>
+        <w:rPr>
+          <w:color w:val="70AD47" w:themeColor="accent6"/>
+        </w:rPr>
+        <w:t>this</w:t>
+      </w:r>
+      <w:r>
+        <w:t>.x = x;</w:t>
+      </w:r>
+    </w:p>
+    <w:p>
+      <w:pPr>
+        <w:pStyle w:val="Code"/>
+      </w:pPr>
+      <w:r>
+        <w:t xml:space="preserve">    </w:t>
+      </w:r>
+      <w:r>
+        <w:rPr>
+          <w:color w:val="70AD47" w:themeColor="accent6"/>
+        </w:rPr>
+        <w:t>this</w:t>
+      </w:r>
+      <w:r>
+        <w:t>.y = y;</w:t>
+      </w:r>
+    </w:p>
+    <w:p>
+      <w:pPr>
+        <w:pStyle w:val="Code"/>
+      </w:pPr>
+      <w:r>
+        <w:t>}</w:t>
+      </w:r>
+    </w:p>
+    <w:p>
+      <w:pPr>
+        <w:pStyle w:val="Code"/>
+      </w:pPr>
+      <w:r>
+        <w:rPr>
+          <w:color w:val="FF0000"/>
+        </w:rPr>
+        <w:t xml:space="preserve">var </w:t>
+      </w:r>
+      <w:r>
+        <w:rPr>
+          <w:color w:val="4472C4" w:themeColor="accent1"/>
+        </w:rPr>
+        <w:t xml:space="preserve">p1 </w:t>
+      </w:r>
+      <w:r>
+        <w:t xml:space="preserve">= </w:t>
+      </w:r>
+      <w:r>
+        <w:rPr>
+          <w:color w:val="FF0000"/>
+        </w:rPr>
+        <w:t xml:space="preserve">new </w:t>
+      </w:r>
+      <w:r>
+        <w:rPr>
+          <w:color w:val="4472C4" w:themeColor="accent1"/>
+        </w:rPr>
+        <w:t>Point</w:t>
+      </w:r>
+      <w:r>
+        <w:t>(1, 2);</w:t>
+      </w:r>
     </w:p>
     <w:p>
       <w:pPr>
         <w:ind w:left="360" w:firstLine="720"/>
+      </w:pPr>
+      <w:r>
+        <w:t>First when new called, JS creates a hidden class C0, when this.x=x executed JS will creates hidden class C1 that based on C0, C1 describes the location in the memory where the property x can be found and V8 will update C0</w:t>
+      </w:r>
+      <w:r>
+        <w:t>,</w:t>
+      </w:r>
+      <w:r>
+        <w:t xml:space="preserve"> </w:t>
+      </w:r>
+      <w:r>
+        <w:t>i</w:t>
+      </w:r>
+      <w:r>
+        <w:t>n this case, “x” is stored at offset 0</w:t>
+      </w:r>
+      <w:r>
+        <w:t xml:space="preserve">. JS will add a transition to class C0 means that if a property added to point object the hidden class should switch from C0 to C1. Then this process will happen for this.y=y </w:t>
+      </w:r>
+      <w:r>
+        <w:t>,</w:t>
+      </w:r>
+      <w:r>
+        <w:t xml:space="preserve"> A new hidden class called “C2” is created, a class transition is added to “C1” stating that if a property “y” is added to a Point object (that already contains property “x”) then the hidden class should change to “C2”, and the point object’s hidden class is updated to “C2”.</w:t>
+      </w:r>
+    </w:p>
+    <w:p>
+      <w:pPr>
+        <w:ind w:left="360" w:firstLine="720"/>
+      </w:pPr>
+    </w:p>
+    <w:p>
+      <w:pPr>
+        <w:pStyle w:val="Code"/>
+      </w:pPr>
+      <w:r>
+        <w:rPr>
+          <w:color w:val="FF0000"/>
+        </w:rPr>
+        <w:t>function</w:t>
+      </w:r>
+      <w:r>
+        <w:t xml:space="preserve"> </w:t>
+      </w:r>
+      <w:r>
+        <w:rPr>
+          <w:color w:val="00B0F0"/>
+        </w:rPr>
+        <w:t>Point</w:t>
+      </w:r>
+      <w:r>
+        <w:t>(x, y) {</w:t>
+      </w:r>
+      <w:r>
+        <w:br/>
+        <w:t xml:space="preserve">    </w:t>
+      </w:r>
+      <w:r>
+        <w:rPr>
+          <w:color w:val="92D050"/>
+        </w:rPr>
+        <w:t>this</w:t>
+      </w:r>
+      <w:r>
+        <w:t>.x = x;</w:t>
+      </w:r>
+      <w:r>
+        <w:br/>
+        <w:t xml:space="preserve">    </w:t>
+      </w:r>
+      <w:r>
+        <w:rPr>
+          <w:color w:val="92D050"/>
+        </w:rPr>
+        <w:t>this</w:t>
+      </w:r>
+      <w:r>
+        <w:t>.y = y;</w:t>
+      </w:r>
+      <w:r>
+        <w:br/>
+        <w:t>}</w:t>
+      </w:r>
+    </w:p>
+    <w:p>
+      <w:pPr>
+        <w:pStyle w:val="Code"/>
+        <w:rPr>
+          <w:color w:val="FF0000"/>
+        </w:rPr>
+      </w:pPr>
+    </w:p>
+    <w:p>
+      <w:pPr>
+        <w:pStyle w:val="Code"/>
+      </w:pPr>
+      <w:r>
+        <w:rPr>
+          <w:color w:val="FF0000"/>
+        </w:rPr>
+        <w:t xml:space="preserve">var </w:t>
+      </w:r>
+      <w:r>
+        <w:t xml:space="preserve">p1 = </w:t>
+      </w:r>
+      <w:r>
+        <w:rPr>
+          <w:color w:val="FF0000"/>
+        </w:rPr>
+        <w:t xml:space="preserve">new </w:t>
+      </w:r>
+      <w:r>
+        <w:rPr>
+          <w:color w:val="00B0F0"/>
+        </w:rPr>
+        <w:t>Point</w:t>
+      </w:r>
+      <w:r>
+        <w:t>(1, 2);</w:t>
+      </w:r>
+      <w:r>
+        <w:br/>
+        <w:t>p1.a = 5;</w:t>
+      </w:r>
+      <w:r>
+        <w:br/>
+        <w:t>p1.b = 6;</w:t>
+      </w:r>
+    </w:p>
+    <w:p>
+      <w:pPr>
+        <w:pStyle w:val="Code"/>
+      </w:pPr>
+    </w:p>
+    <w:p>
+      <w:pPr>
+        <w:pStyle w:val="Code"/>
+        <w:rPr>
+          <w:sz w:val="20"/>
+          <w:szCs w:val="20"/>
+        </w:rPr>
+      </w:pPr>
+      <w:r>
+        <w:rPr>
+          <w:color w:val="FF0000"/>
+        </w:rPr>
+        <w:t xml:space="preserve">var </w:t>
+      </w:r>
+      <w:r>
+        <w:t xml:space="preserve">p2 = </w:t>
+      </w:r>
+      <w:r>
+        <w:rPr>
+          <w:color w:val="FF0000"/>
+        </w:rPr>
+        <w:t xml:space="preserve">new </w:t>
+      </w:r>
+      <w:r>
+        <w:rPr>
+          <w:color w:val="00B0F0"/>
+        </w:rPr>
+        <w:t>Point</w:t>
+      </w:r>
+      <w:r>
+        <w:t>(3, 4);</w:t>
+      </w:r>
+      <w:r>
+        <w:br/>
+        <w:t>p2.b = 7;</w:t>
+      </w:r>
+      <w:r>
+        <w:br/>
+        <w:t>p2.a = 8;</w:t>
+      </w:r>
+    </w:p>
+    <w:p>
+      <w:pPr>
+        <w:ind w:left="360" w:firstLine="720"/>
+      </w:pPr>
+      <w:r>
+        <w:t>In P2 JS will create another hidden class, because it b is in the first place.</w:t>
+      </w:r>
+    </w:p>
+    <w:p>
+      <w:pPr>
+        <w:ind w:left="360" w:firstLine="720"/>
+        <w:rPr>
+          <w:b/>
+          <w:bCs/>
+        </w:rPr>
+      </w:pPr>
+      <w:r>
+        <w:rPr>
+          <w:b/>
+          <w:bCs/>
+        </w:rPr>
+        <w:t>In such cases, it’s much better to initialize dynamic properties in the same order so that the hidden classes can be reused.</w:t>
+      </w:r>
+    </w:p>
+    <w:p>
+      <w:pPr>
+        <w:ind w:left="360" w:firstLine="720"/>
+        <w:rPr>
+          <w:b/>
+          <w:bCs/>
+        </w:rPr>
+      </w:pPr>
+    </w:p>
+    <w:p>
+      <w:pPr>
+        <w:ind w:left="360" w:firstLine="720"/>
+        <w:rPr>
+          <w:b/>
+          <w:bCs/>
+        </w:rPr>
+      </w:pPr>
+    </w:p>
+    <w:p>
+      <w:pPr>
+        <w:ind w:left="360" w:firstLine="720"/>
+        <w:rPr>
+          <w:b/>
+          <w:bCs/>
+        </w:rPr>
+      </w:pPr>
+    </w:p>
+    <w:p>
+      <w:pPr>
+        <w:ind w:left="360" w:firstLine="720"/>
+        <w:rPr>
+          <w:b/>
+          <w:bCs/>
+        </w:rPr>
+      </w:pPr>
+    </w:p>
+    <w:p>
+      <w:pPr>
+        <w:pStyle w:val="Heading2"/>
+      </w:pPr>
+      <w:r>
+        <w:lastRenderedPageBreak/>
+        <w:t>Inline cashing</w:t>
+      </w:r>
+    </w:p>
+    <w:p>
+      <w:r>
+        <w:t>So how does it work? V8 maintains a cache of the type of objects that were passed as a parameter in recent method calls and uses this information to make an assumption about the type of object that will be passed as a parameter in the future. If V8 is able to make a good assumption about the type of object that will be passed to a method, it can bypass the process of figuring out how to access the object’s properties, and instead, use the stored information from previous lookups to the object’s hidden class.</w:t>
+      </w:r>
+    </w:p>
+    <w:p>
+      <w:r>
+        <w:t xml:space="preserve">Whenever a method is called on a specific object, the V8 engine has to perform a </w:t>
+      </w:r>
+      <w:proofErr w:type="spellStart"/>
+      <w:r>
+        <w:t>lookup</w:t>
+      </w:r>
+      <w:proofErr w:type="spellEnd"/>
+      <w:r>
+        <w:t xml:space="preserve"> to the hidden class of that object in order to determine the offset for accessing a specific property. After two successful calls of the same method to the same hidden class, V8 omits the hidden class lookup and simply adds the offset of the property to the object pointer itself. For all future calls of that method, the V8 engine assumes that the hidden class hasn’t changed, and jumps directly into the memory address for a specific property using the offsets stored from previous lookups. This greatly increases execution speed.</w:t>
+      </w:r>
+    </w:p>
+    <w:p/>
+    <w:p>
+      <w:pPr>
+        <w:pStyle w:val="Heading2"/>
+      </w:pPr>
+      <w:r>
+        <w:t xml:space="preserve">Compilation to </w:t>
+      </w:r>
+      <w:r>
+        <w:t>machine</w:t>
+      </w:r>
+      <w:r>
+        <w:t xml:space="preserve"> code</w:t>
+      </w:r>
+    </w:p>
+    <w:p>
+      <w:r>
+        <w:t>In the middle of compiling code V8 will turn from an unoptimized code to the optimized one and it will not start method execution from start.</w:t>
+      </w:r>
+    </w:p>
+    <w:p/>
+    <w:p>
+      <w:pPr>
+        <w:pStyle w:val="Heading2"/>
+      </w:pPr>
+      <w:r>
+        <w:t>How to write optimized JavaScript</w:t>
+      </w:r>
+    </w:p>
+    <w:p>
+      <w:pPr>
+        <w:pStyle w:val="ListParagraph"/>
+        <w:numPr>
+          <w:ilvl w:val="0"/>
+          <w:numId w:val="10"/>
+        </w:numPr>
+      </w:pPr>
+      <w:r>
+        <w:t>Order of object properties: always instantiate your object properties in the same order so that hidden classes, and subsequently optimized code, can be shared.</w:t>
+      </w:r>
+    </w:p>
+    <w:p>
+      <w:pPr>
+        <w:pStyle w:val="ListParagraph"/>
+        <w:numPr>
+          <w:ilvl w:val="0"/>
+          <w:numId w:val="10"/>
+        </w:numPr>
+      </w:pPr>
+      <w:r>
+        <w:t>Dynamic properties: adding properties to an object after instantiation will force a hidden class change and slow down any methods that were optimized for the previous hidden class. Instead, assign all of an object’s properties in its constructor.</w:t>
+      </w:r>
+    </w:p>
+    <w:p>
+      <w:pPr>
+        <w:pStyle w:val="ListParagraph"/>
+        <w:numPr>
+          <w:ilvl w:val="0"/>
+          <w:numId w:val="10"/>
+        </w:numPr>
+      </w:pPr>
+      <w:r>
+        <w:t>Methods: code that executes the same method repeatedly will run faster than code that executes many different methods only once (due to inline caching).</w:t>
+      </w:r>
+    </w:p>
+    <w:p>
+      <w:pPr>
+        <w:pStyle w:val="ListParagraph"/>
+        <w:numPr>
+          <w:ilvl w:val="0"/>
+          <w:numId w:val="10"/>
+        </w:numPr>
+      </w:pPr>
+      <w:r>
+        <w:t>Arrays: avoid sparse arrays where keys are not incremental numbers. Sparse arrays which don’t have every element inside them are a hash table. Elements in such arrays are more expensive to access. Also, try to avoid pre-allocating large arrays. It’s better to grow as you go. Finally, don’t delete elements in arrays. It makes the keys sparse.</w:t>
+      </w:r>
+    </w:p>
+    <w:p>
+      <w:pPr>
+        <w:pStyle w:val="ListParagraph"/>
+        <w:numPr>
+          <w:ilvl w:val="0"/>
+          <w:numId w:val="10"/>
+        </w:numPr>
+      </w:pPr>
+      <w:r>
+        <w:t xml:space="preserve">Tagged values: V8 represents objects and numbers with 32 bits. It uses a bit to know if it is an object (flag = 1) or an integer (flag = 0) called </w:t>
+      </w:r>
+      <w:proofErr w:type="spellStart"/>
+      <w:r>
+        <w:t>SMI</w:t>
+      </w:r>
+      <w:proofErr w:type="spellEnd"/>
+      <w:r>
+        <w:t xml:space="preserve"> (</w:t>
+      </w:r>
+      <w:proofErr w:type="spellStart"/>
+      <w:r>
+        <w:t>SMall</w:t>
+      </w:r>
+      <w:proofErr w:type="spellEnd"/>
+      <w:r>
+        <w:t xml:space="preserve"> Integer) because of its 31 bits. Then, if a numeric value is bigger than 31 bits, V8 will box the number, turning it into a double and creating a new object to put the number inside. Try to use 31 bit signed numbers whenever possible to avoid the expensive boxing operation into a JS object.</w:t>
+      </w:r>
+    </w:p>
+    <w:p>
+      <w:pPr>
+        <w:pStyle w:val="Heading2"/>
       </w:pPr>
     </w:p>
     <w:sectPr>
@@ -2058,6 +2798,92 @@
     </w:lvl>
   </w:abstractNum>
   <w:abstractNum w:abstractNumId="7" w15:restartNumberingAfterBreak="0">
+    <w:nsid w:val="477F0C23"/>
+    <w:multiLevelType w:val="hybridMultilevel"/>
+    <w:tmpl w:val="67BE6E6A"/>
+    <w:lvl w:ilvl="0" w:tplc="0409000F">
+      <w:start w:val="1"/>
+      <w:numFmt w:val="decimal"/>
+      <w:lvlText w:val="%1."/>
+      <w:lvlJc w:val="left"/>
+      <w:pPr>
+        <w:ind w:left="720" w:hanging="360"/>
+      </w:pPr>
+    </w:lvl>
+    <w:lvl w:ilvl="1" w:tplc="04090019" w:tentative="1">
+      <w:start w:val="1"/>
+      <w:numFmt w:val="lowerLetter"/>
+      <w:lvlText w:val="%2."/>
+      <w:lvlJc w:val="left"/>
+      <w:pPr>
+        <w:ind w:left="1440" w:hanging="360"/>
+      </w:pPr>
+    </w:lvl>
+    <w:lvl w:ilvl="2" w:tplc="0409001B" w:tentative="1">
+      <w:start w:val="1"/>
+      <w:numFmt w:val="lowerRoman"/>
+      <w:lvlText w:val="%3."/>
+      <w:lvlJc w:val="right"/>
+      <w:pPr>
+        <w:ind w:left="2160" w:hanging="180"/>
+      </w:pPr>
+    </w:lvl>
+    <w:lvl w:ilvl="3" w:tplc="0409000F" w:tentative="1">
+      <w:start w:val="1"/>
+      <w:numFmt w:val="decimal"/>
+      <w:lvlText w:val="%4."/>
+      <w:lvlJc w:val="left"/>
+      <w:pPr>
+        <w:ind w:left="2880" w:hanging="360"/>
+      </w:pPr>
+    </w:lvl>
+    <w:lvl w:ilvl="4" w:tplc="04090019" w:tentative="1">
+      <w:start w:val="1"/>
+      <w:numFmt w:val="lowerLetter"/>
+      <w:lvlText w:val="%5."/>
+      <w:lvlJc w:val="left"/>
+      <w:pPr>
+        <w:ind w:left="3600" w:hanging="360"/>
+      </w:pPr>
+    </w:lvl>
+    <w:lvl w:ilvl="5" w:tplc="0409001B" w:tentative="1">
+      <w:start w:val="1"/>
+      <w:numFmt w:val="lowerRoman"/>
+      <w:lvlText w:val="%6."/>
+      <w:lvlJc w:val="right"/>
+      <w:pPr>
+        <w:ind w:left="4320" w:hanging="180"/>
+      </w:pPr>
+    </w:lvl>
+    <w:lvl w:ilvl="6" w:tplc="0409000F" w:tentative="1">
+      <w:start w:val="1"/>
+      <w:numFmt w:val="decimal"/>
+      <w:lvlText w:val="%7."/>
+      <w:lvlJc w:val="left"/>
+      <w:pPr>
+        <w:ind w:left="5040" w:hanging="360"/>
+      </w:pPr>
+    </w:lvl>
+    <w:lvl w:ilvl="7" w:tplc="04090019" w:tentative="1">
+      <w:start w:val="1"/>
+      <w:numFmt w:val="lowerLetter"/>
+      <w:lvlText w:val="%8."/>
+      <w:lvlJc w:val="left"/>
+      <w:pPr>
+        <w:ind w:left="5760" w:hanging="360"/>
+      </w:pPr>
+    </w:lvl>
+    <w:lvl w:ilvl="8" w:tplc="0409001B" w:tentative="1">
+      <w:start w:val="1"/>
+      <w:numFmt w:val="lowerRoman"/>
+      <w:lvlText w:val="%9."/>
+      <w:lvlJc w:val="right"/>
+      <w:pPr>
+        <w:ind w:left="6480" w:hanging="180"/>
+      </w:pPr>
+    </w:lvl>
+  </w:abstractNum>
+  <w:abstractNum w:abstractNumId="8" w15:restartNumberingAfterBreak="0">
     <w:nsid w:val="645A239E"/>
     <w:multiLevelType w:val="hybridMultilevel"/>
     <w:tmpl w:val="10421C3C"/>
@@ -2146,7 +2972,7 @@
       </w:pPr>
     </w:lvl>
   </w:abstractNum>
-  <w:abstractNum w:abstractNumId="8" w15:restartNumberingAfterBreak="0">
+  <w:abstractNum w:abstractNumId="9" w15:restartNumberingAfterBreak="0">
     <w:nsid w:val="6E7B2C1D"/>
     <w:multiLevelType w:val="hybridMultilevel"/>
     <w:tmpl w:val="1F600328"/>
@@ -2263,7 +3089,7 @@
     <w:abstractNumId w:val="0"/>
   </w:num>
   <w:num w:numId="2">
-    <w:abstractNumId w:val="8"/>
+    <w:abstractNumId w:val="9"/>
   </w:num>
   <w:num w:numId="3">
     <w:abstractNumId w:val="6"/>
@@ -2284,6 +3110,9 @@
     <w:abstractNumId w:val="2"/>
   </w:num>
   <w:num w:numId="9">
+    <w:abstractNumId w:val="8"/>
+  </w:num>
+  <w:num w:numId="10">
     <w:abstractNumId w:val="7"/>
   </w:num>
 </w:numbering>
@@ -2786,6 +3615,7 @@
   <w:style w:type="character" w:default="1" w:styleId="DefaultParagraphFont">
     <w:name w:val="Default Paragraph Font"/>
     <w:uiPriority w:val="1"/>
+    <w:semiHidden/>
     <w:unhideWhenUsed/>
   </w:style>
   <w:style w:type="table" w:default="1" w:styleId="TableNormal">
@@ -2814,7 +3644,7 @@
     <w:basedOn w:val="Normal"/>
     <w:link w:val="CodeChar"/>
     <w:qFormat/>
-    <w:rsid w:val="00103892"/>
+    <w:rsid w:val="00BE1318"/>
     <w:pPr>
       <w:pBdr>
         <w:top w:val="thinThickSmallGap" w:sz="12" w:space="4" w:color="8EAADB" w:themeColor="accent1" w:themeTint="99"/>
@@ -2822,12 +3652,13 @@
         <w:bottom w:val="thickThinSmallGap" w:sz="12" w:space="4" w:color="8EAADB" w:themeColor="accent1" w:themeTint="99"/>
         <w:right w:val="thickThinSmallGap" w:sz="12" w:space="4" w:color="8EAADB" w:themeColor="accent1" w:themeTint="99"/>
       </w:pBdr>
-      <w:shd w:val="pct85" w:color="auto" w:fill="auto"/>
+      <w:shd w:val="pct80" w:color="auto" w:fill="auto"/>
       <w:spacing w:after="240" w:line="240" w:lineRule="auto"/>
+      <w:ind w:left="432"/>
       <w:contextualSpacing/>
     </w:pPr>
     <w:rPr>
-      <w:rFonts w:ascii="MS Gothic" w:hAnsi="MS Gothic"/>
+      <w:rFonts w:ascii="Courier New" w:hAnsi="Courier New"/>
       <w:color w:val="FFFFFF" w:themeColor="background1"/>
       <w:szCs w:val="24"/>
     </w:rPr>
@@ -2851,13 +3682,13 @@
     <w:name w:val="Code Char"/>
     <w:basedOn w:val="DefaultParagraphFont"/>
     <w:link w:val="Code"/>
-    <w:rsid w:val="00103892"/>
+    <w:rsid w:val="00BE1318"/>
     <w:rPr>
-      <w:rFonts w:ascii="MS Gothic" w:hAnsi="MS Gothic"/>
+      <w:rFonts w:ascii="Courier New" w:hAnsi="Courier New"/>
       <w:color w:val="FFFFFF" w:themeColor="background1"/>
       <w:sz w:val="24"/>
       <w:szCs w:val="24"/>
-      <w:shd w:val="pct85" w:color="auto" w:fill="auto"/>
+      <w:shd w:val="pct80" w:color="auto" w:fill="auto"/>
     </w:rPr>
   </w:style>
   <w:style w:type="character" w:styleId="Strong">
@@ -2949,6 +3780,59 @@
       <w:color w:val="2F5496" w:themeColor="accent1" w:themeShade="BF"/>
       <w:sz w:val="24"/>
     </w:rPr>
+  </w:style>
+  <w:style w:type="paragraph" w:styleId="HTMLPreformatted">
+    <w:name w:val="HTML Preformatted"/>
+    <w:basedOn w:val="Normal"/>
+    <w:link w:val="HTMLPreformattedChar"/>
+    <w:uiPriority w:val="99"/>
+    <w:semiHidden/>
+    <w:unhideWhenUsed/>
+    <w:rsid w:val="00BE1318"/>
+    <w:pPr>
+      <w:tabs>
+        <w:tab w:val="left" w:pos="916"/>
+        <w:tab w:val="left" w:pos="1832"/>
+        <w:tab w:val="left" w:pos="2748"/>
+        <w:tab w:val="left" w:pos="3664"/>
+        <w:tab w:val="left" w:pos="4580"/>
+        <w:tab w:val="left" w:pos="5496"/>
+        <w:tab w:val="left" w:pos="6412"/>
+        <w:tab w:val="left" w:pos="7328"/>
+        <w:tab w:val="left" w:pos="8244"/>
+        <w:tab w:val="left" w:pos="9160"/>
+        <w:tab w:val="left" w:pos="10076"/>
+        <w:tab w:val="left" w:pos="10992"/>
+        <w:tab w:val="left" w:pos="11908"/>
+        <w:tab w:val="left" w:pos="12824"/>
+        <w:tab w:val="left" w:pos="13740"/>
+        <w:tab w:val="left" w:pos="14656"/>
+      </w:tabs>
+      <w:spacing w:before="0" w:after="0" w:line="240" w:lineRule="auto"/>
+    </w:pPr>
+    <w:rPr>
+      <w:rFonts w:ascii="Courier New" w:eastAsia="Times New Roman" w:hAnsi="Courier New" w:cs="Courier New"/>
+      <w:sz w:val="20"/>
+      <w:szCs w:val="20"/>
+    </w:rPr>
+  </w:style>
+  <w:style w:type="character" w:customStyle="1" w:styleId="HTMLPreformattedChar">
+    <w:name w:val="HTML Preformatted Char"/>
+    <w:basedOn w:val="DefaultParagraphFont"/>
+    <w:link w:val="HTMLPreformatted"/>
+    <w:uiPriority w:val="99"/>
+    <w:semiHidden/>
+    <w:rsid w:val="00BE1318"/>
+    <w:rPr>
+      <w:rFonts w:ascii="Courier New" w:eastAsia="Times New Roman" w:hAnsi="Courier New" w:cs="Courier New"/>
+      <w:sz w:val="20"/>
+      <w:szCs w:val="20"/>
+    </w:rPr>
+  </w:style>
+  <w:style w:type="character" w:customStyle="1" w:styleId="et">
+    <w:name w:val="et"/>
+    <w:basedOn w:val="DefaultParagraphFont"/>
+    <w:rsid w:val="00BE1318"/>
   </w:style>
 </w:styles>
 </file>

--- a/JavaScript.docx
+++ b/JavaScript.docx
@@ -44,7 +44,15 @@
     </w:p>
     <w:p>
       <w:r>
-        <w:t>In code below calling "new" keyword before function will changes it's context and "victor" is a new object and it can call speak().</w:t>
+        <w:t xml:space="preserve">In code below calling "new" keyword before function will changes it's context and "victor" is a new object and it can call </w:t>
+      </w:r>
+      <w:proofErr w:type="gramStart"/>
+      <w:r>
+        <w:t>speak(</w:t>
+      </w:r>
+      <w:proofErr w:type="gramEnd"/>
+      <w:r>
+        <w:t>).</w:t>
       </w:r>
     </w:p>
     <w:p>
@@ -67,6 +75,7 @@
       <w:r>
         <w:t xml:space="preserve">= </w:t>
       </w:r>
+      <w:proofErr w:type="gramStart"/>
       <w:r>
         <w:rPr>
           <w:color w:val="2F5496" w:themeColor="accent1" w:themeShade="BF"/>
@@ -74,7 +83,11 @@
         <w:t>function</w:t>
       </w:r>
       <w:r>
-        <w:t>(name, age) {</w:t>
+        <w:t>(</w:t>
+      </w:r>
+      <w:proofErr w:type="gramEnd"/>
+      <w:r>
+        <w:t>name, age) {</w:t>
       </w:r>
     </w:p>
     <w:p>
@@ -139,6 +152,7 @@
         <w:spacing w:before="0"/>
       </w:pPr>
       <w:proofErr w:type="spellStart"/>
+      <w:proofErr w:type="gramStart"/>
       <w:r>
         <w:rPr>
           <w:color w:val="FF0000"/>
@@ -164,6 +178,7 @@
         <w:t>speak</w:t>
       </w:r>
       <w:proofErr w:type="spellEnd"/>
+      <w:proofErr w:type="gramEnd"/>
       <w:r>
         <w:rPr>
           <w:color w:val="FFFF00"/>
@@ -216,6 +231,7 @@
         <w:t>} and I am ${</w:t>
       </w:r>
       <w:proofErr w:type="spellStart"/>
+      <w:proofErr w:type="gramStart"/>
       <w:r>
         <w:t>this.</w:t>
       </w:r>
@@ -229,6 +245,7 @@
       <w:r>
         <w:t>}`</w:t>
       </w:r>
+      <w:proofErr w:type="gramEnd"/>
       <w:r>
         <w:t>;</w:t>
       </w:r>
@@ -268,6 +285,7 @@
         </w:rPr>
         <w:t xml:space="preserve">new </w:t>
       </w:r>
+      <w:proofErr w:type="gramStart"/>
       <w:r>
         <w:rPr>
           <w:color w:val="FF0000"/>
@@ -275,7 +293,11 @@
         <w:t>Person</w:t>
       </w:r>
       <w:r>
-        <w:t>(`Victor`, 23)</w:t>
+        <w:t>(</w:t>
+      </w:r>
+      <w:proofErr w:type="gramEnd"/>
+      <w:r>
+        <w:t>`Victor`, 23)</w:t>
       </w:r>
     </w:p>
     <w:p>
@@ -287,6 +309,7 @@
         <w:t>console.log(</w:t>
       </w:r>
       <w:proofErr w:type="spellStart"/>
+      <w:proofErr w:type="gramStart"/>
       <w:r>
         <w:t>victor.</w:t>
       </w:r>
@@ -297,6 +320,7 @@
         <w:t>speak</w:t>
       </w:r>
       <w:proofErr w:type="spellEnd"/>
+      <w:proofErr w:type="gramEnd"/>
       <w:r>
         <w:t>())</w:t>
       </w:r>
@@ -361,6 +385,7 @@
       <w:r>
         <w:t xml:space="preserve">Work = </w:t>
       </w:r>
+      <w:proofErr w:type="gramStart"/>
       <w:r>
         <w:rPr>
           <w:color w:val="0070C0"/>
@@ -368,7 +393,11 @@
         <w:t>function</w:t>
       </w:r>
       <w:r>
-        <w:t>(name, age, work) {</w:t>
+        <w:t>(</w:t>
+      </w:r>
+      <w:proofErr w:type="gramEnd"/>
+      <w:r>
+        <w:t>name, age, work) {</w:t>
       </w:r>
     </w:p>
     <w:p>
@@ -401,10 +430,12 @@
         <w:t xml:space="preserve">  </w:t>
       </w:r>
       <w:proofErr w:type="spellStart"/>
+      <w:proofErr w:type="gramStart"/>
       <w:r>
         <w:t>this.work</w:t>
       </w:r>
       <w:proofErr w:type="spellEnd"/>
+      <w:proofErr w:type="gramEnd"/>
       <w:r>
         <w:t xml:space="preserve"> = work;</w:t>
       </w:r>
@@ -484,12 +515,17 @@
         <w:pStyle w:val="Code"/>
       </w:pPr>
       <w:proofErr w:type="spellStart"/>
+      <w:proofErr w:type="gramStart"/>
       <w:r>
         <w:t>getSum</w:t>
       </w:r>
       <w:proofErr w:type="spellEnd"/>
       <w:r>
-        <w:t>(9);</w:t>
+        <w:t>(</w:t>
+      </w:r>
+      <w:proofErr w:type="gramEnd"/>
+      <w:r>
+        <w:t>9);</w:t>
       </w:r>
     </w:p>
     <w:p>
@@ -648,6 +684,7 @@
       <w:r>
         <w:t xml:space="preserve">  </w:t>
       </w:r>
+      <w:proofErr w:type="gramStart"/>
       <w:r>
         <w:rPr>
           <w:color w:val="FF0000"/>
@@ -655,7 +692,11 @@
         <w:t>for</w:t>
       </w:r>
       <w:r>
-        <w:t xml:space="preserve">(let </w:t>
+        <w:t>(</w:t>
+      </w:r>
+      <w:proofErr w:type="gramEnd"/>
+      <w:r>
+        <w:t xml:space="preserve">let </w:t>
       </w:r>
       <w:proofErr w:type="spellStart"/>
       <w:r>
@@ -950,10 +991,12 @@
         <w:t xml:space="preserve">= array =&gt; </w:t>
       </w:r>
       <w:proofErr w:type="spellStart"/>
+      <w:proofErr w:type="gramStart"/>
       <w:r>
         <w:t>array.filter</w:t>
       </w:r>
       <w:proofErr w:type="spellEnd"/>
+      <w:proofErr w:type="gramEnd"/>
       <w:r>
         <w:t>(x =&gt; x &gt; 5);</w:t>
       </w:r>
@@ -1072,7 +1115,10 @@
       </w:pPr>
       <w:r>
         <w:lastRenderedPageBreak/>
-        <w:t xml:space="preserve">How JavaScript works: an overview of the engine, the runtime, and the call </w:t>
+        <w:t>A</w:t>
+      </w:r>
+      <w:r>
+        <w:t xml:space="preserve">n overview of the engine, the runtime, and the call </w:t>
       </w:r>
       <w:r>
         <w:t>stack</w:t>
@@ -1159,7 +1205,15 @@
         </w:drawing>
       </w:r>
       <w:r>
-        <w:t>There are APIs in the browser that have been used by almost any JavaScript developer out there (e.g. “</w:t>
+        <w:t>There are APIs in the browser that have been used by almost any JavaScript developer out there (</w:t>
+      </w:r>
+      <w:proofErr w:type="gramStart"/>
+      <w:r>
+        <w:t>e.g.</w:t>
+      </w:r>
+      <w:proofErr w:type="gramEnd"/>
+      <w:r>
+        <w:t xml:space="preserve"> “</w:t>
       </w:r>
       <w:proofErr w:type="spellStart"/>
       <w:r>
@@ -1181,13 +1235,21 @@
     </w:p>
     <w:p>
       <w:r>
-        <w:t>JavaScript is a single-threaded programming language, which means it has a single Call Stack</w:t>
+        <w:t xml:space="preserve">JavaScript is a single-threaded programming language, which means it has a single Call </w:t>
+      </w:r>
+      <w:proofErr w:type="gramStart"/>
+      <w:r>
+        <w:t>Stack</w:t>
       </w:r>
       <w:r>
         <w:t xml:space="preserve"> ,t</w:t>
       </w:r>
       <w:r>
-        <w:t>herefore it can do one thing at a time.</w:t>
+        <w:t>herefore</w:t>
+      </w:r>
+      <w:proofErr w:type="gramEnd"/>
+      <w:r>
+        <w:t xml:space="preserve"> it can do one thing at a time.</w:t>
       </w:r>
     </w:p>
     <w:p>
@@ -1305,11 +1367,17 @@
     </w:p>
     <w:p>
       <w:pPr>
+        <w:rPr>
+          <w:rFonts w:cs="Times New Roman"/>
+        </w:rPr>
+      </w:pPr>
+    </w:p>
+    <w:p>
+      <w:pPr>
         <w:pStyle w:val="Heading1"/>
       </w:pPr>
       <w:r>
-        <w:lastRenderedPageBreak/>
-        <w:t>How JavaScript works: inside the V8 engine + 5 tips on how to write optimized code</w:t>
+        <w:t>inside the V8 engine + 5 tips on how to write optimized code</w:t>
       </w:r>
     </w:p>
     <w:p>
@@ -1326,6 +1394,7 @@
         </w:numPr>
       </w:pPr>
       <w:r>
+        <w:lastRenderedPageBreak/>
         <w:t>full-</w:t>
       </w:r>
       <w:proofErr w:type="spellStart"/>
@@ -1548,11 +1617,13 @@
       </w:r>
     </w:p>
     <w:p/>
+    <w:p/>
     <w:p>
       <w:pPr>
         <w:pStyle w:val="Heading2"/>
       </w:pPr>
       <w:r>
+        <w:lastRenderedPageBreak/>
         <w:t>Levels of optimizing</w:t>
       </w:r>
     </w:p>
@@ -1609,7 +1680,15 @@
       </w:r>
       <w:proofErr w:type="spellEnd"/>
       <w:r>
-        <w:t xml:space="preserve"> can change dynamically during the runtime . in languages like Java that properties can’t change dynamically they store in a memory space and there is fixed-offset between them, but it can’t be done in JS and dictionary like method (store memory place of the property and save that place) is very inefficient</w:t>
+        <w:t xml:space="preserve"> can change dynamically during the </w:t>
+      </w:r>
+      <w:proofErr w:type="gramStart"/>
+      <w:r>
+        <w:t>runtime .</w:t>
+      </w:r>
+      <w:proofErr w:type="gramEnd"/>
+      <w:r>
+        <w:t xml:space="preserve"> in languages like Java that properties can’t change dynamically they store in a memory space and there is fixed-offset between them, but it can’t be done in JS and dictionary like method (store memory place of the property and save that place) is very inefficient</w:t>
       </w:r>
       <w:r>
         <w:t>, so V8 uses hidden classes</w:t>
@@ -1628,6 +1707,7 @@
         </w:rPr>
         <w:t xml:space="preserve">function </w:t>
       </w:r>
+      <w:proofErr w:type="gramStart"/>
       <w:r>
         <w:rPr>
           <w:color w:val="4472C4" w:themeColor="accent1"/>
@@ -1635,7 +1715,11 @@
         <w:t>Point</w:t>
       </w:r>
       <w:r>
-        <w:t>(x, y) {</w:t>
+        <w:t>(</w:t>
+      </w:r>
+      <w:proofErr w:type="gramEnd"/>
+      <w:r>
+        <w:t>x, y) {</w:t>
       </w:r>
     </w:p>
     <w:p>
@@ -1662,6 +1746,7 @@
       <w:r>
         <w:t xml:space="preserve">    </w:t>
       </w:r>
+      <w:proofErr w:type="gramStart"/>
       <w:r>
         <w:rPr>
           <w:color w:val="70AD47" w:themeColor="accent6"/>
@@ -1669,7 +1754,11 @@
         <w:t>this</w:t>
       </w:r>
       <w:r>
-        <w:t>.y = y;</w:t>
+        <w:t>.y</w:t>
+      </w:r>
+      <w:proofErr w:type="gramEnd"/>
+      <w:r>
+        <w:t xml:space="preserve"> = y;</w:t>
       </w:r>
     </w:p>
     <w:p>
@@ -1705,6 +1794,7 @@
         </w:rPr>
         <w:t xml:space="preserve">new </w:t>
       </w:r>
+      <w:proofErr w:type="gramStart"/>
       <w:r>
         <w:rPr>
           <w:color w:val="4472C4" w:themeColor="accent1"/>
@@ -1712,7 +1802,11 @@
         <w:t>Point</w:t>
       </w:r>
       <w:r>
-        <w:t>(1, 2);</w:t>
+        <w:t>(</w:t>
+      </w:r>
+      <w:proofErr w:type="gramEnd"/>
+      <w:r>
+        <w:t>1, 2);</w:t>
       </w:r>
     </w:p>
     <w:p>
@@ -1735,7 +1829,15 @@
         <w:t>n this case, “x” is stored at offset 0</w:t>
       </w:r>
       <w:r>
-        <w:t xml:space="preserve">. JS will add a transition to class C0 means that if a property added to point object the hidden class should switch from C0 to C1. Then this process will happen for this.y=y </w:t>
+        <w:t xml:space="preserve">. JS will add a transition to class C0 means that if a property added to point object the hidden class should switch from C0 to C1. Then this process will happen for </w:t>
+      </w:r>
+      <w:proofErr w:type="gramStart"/>
+      <w:r>
+        <w:t>this.y</w:t>
+      </w:r>
+      <w:proofErr w:type="gramEnd"/>
+      <w:r>
+        <w:t xml:space="preserve">=y </w:t>
       </w:r>
       <w:r>
         <w:t>,</w:t>
@@ -1762,6 +1864,7 @@
       <w:r>
         <w:t xml:space="preserve"> </w:t>
       </w:r>
+      <w:proofErr w:type="gramStart"/>
       <w:r>
         <w:rPr>
           <w:color w:val="00B0F0"/>
@@ -1769,7 +1872,11 @@
         <w:t>Point</w:t>
       </w:r>
       <w:r>
-        <w:t>(x, y) {</w:t>
+        <w:t>(</w:t>
+      </w:r>
+      <w:proofErr w:type="gramEnd"/>
+      <w:r>
+        <w:t>x, y) {</w:t>
       </w:r>
       <w:r>
         <w:br/>
@@ -1829,6 +1936,7 @@
         </w:rPr>
         <w:t xml:space="preserve">new </w:t>
       </w:r>
+      <w:proofErr w:type="gramStart"/>
       <w:r>
         <w:rPr>
           <w:color w:val="00B0F0"/>
@@ -1836,7 +1944,11 @@
         <w:t>Point</w:t>
       </w:r>
       <w:r>
-        <w:t>(1, 2);</w:t>
+        <w:t>(</w:t>
+      </w:r>
+      <w:proofErr w:type="gramEnd"/>
+      <w:r>
+        <w:t>1, 2);</w:t>
       </w:r>
       <w:r>
         <w:br/>
@@ -1875,6 +1987,7 @@
         </w:rPr>
         <w:t xml:space="preserve">new </w:t>
       </w:r>
+      <w:proofErr w:type="gramStart"/>
       <w:r>
         <w:rPr>
           <w:color w:val="00B0F0"/>
@@ -1882,7 +1995,11 @@
         <w:t>Point</w:t>
       </w:r>
       <w:r>
-        <w:t>(3, 4);</w:t>
+        <w:t>(</w:t>
+      </w:r>
+      <w:proofErr w:type="gramEnd"/>
+      <w:r>
+        <w:t>3, 4);</w:t>
       </w:r>
       <w:r>
         <w:br/>
@@ -1898,7 +2015,15 @@
         <w:ind w:left="360" w:firstLine="720"/>
       </w:pPr>
       <w:r>
-        <w:t>In P2 JS will create another hidden class, because it b is in the first place.</w:t>
+        <w:t xml:space="preserve">In P2 JS will create another hidden class, because </w:t>
+      </w:r>
+      <w:proofErr w:type="gramStart"/>
+      <w:r>
+        <w:t>it</w:t>
+      </w:r>
+      <w:proofErr w:type="gramEnd"/>
+      <w:r>
+        <w:t xml:space="preserve"> b is in the first place.</w:t>
       </w:r>
     </w:p>
     <w:p>
@@ -2082,7 +2207,15 @@
       </w:r>
       <w:proofErr w:type="spellEnd"/>
       <w:r>
-        <w:t xml:space="preserve"> Integer) because of its 31 bits. Then, if a numeric value is bigger than 31 bits, V8 will box the number, turning it into a double and creating a new object to put the number inside. Try to use 31 bit signed numbers whenever possible to avoid the expensive boxing operation into a JS object.</w:t>
+        <w:t xml:space="preserve"> Integer) because of its 31 bits. Then, if a numeric value is bigger than 31 bits, V8 will box the number, turning it into a double and creating a new object to put the number inside. Try to use </w:t>
+      </w:r>
+      <w:proofErr w:type="gramStart"/>
+      <w:r>
+        <w:t>31 bit</w:t>
+      </w:r>
+      <w:proofErr w:type="gramEnd"/>
+      <w:r>
+        <w:t xml:space="preserve"> signed numbers whenever possible to avoid the expensive boxing operation into a JS object.</w:t>
       </w:r>
     </w:p>
     <w:p>
